--- a/SWTest/resource/MrBean.docx
+++ b/SWTest/resource/MrBean.docx
@@ -2,7 +2,7 @@
 <file path=word/document.xml><?xml version="1.0" encoding="utf-8"?>
 <w:document xmlns:o="urn:schemas-microsoft-com:office:office" xmlns:r="http://schemas.openxmlformats.org/officeDocument/2006/relationships" xmlns:v="urn:schemas-microsoft-com:vml" xmlns:w="http://schemas.openxmlformats.org/wordprocessingml/2006/main" xmlns:w10="urn:schemas-microsoft-com:office:word" xmlns:wp="http://schemas.openxmlformats.org/drawingml/2006/wordprocessingDrawing" xmlns:wps="http://schemas.microsoft.com/office/word/2010/wordprocessingShape" xmlns:wpg="http://schemas.microsoft.com/office/word/2010/wordprocessingGroup" xmlns:mc="http://schemas.openxmlformats.org/markup-compatibility/2006" xmlns:wp14="http://schemas.microsoft.com/office/word/2010/wordprocessingDrawing" xmlns:w14="http://schemas.microsoft.com/office/word/2010/wordml" mc:Ignorable="w14 wp14">
   <w:body>
-    <w:p w14:paraId="SW_METATAG_298B6A5E_17">
+    <w:p w14:paraId="SW_METATAG_1C74B680_117">
       <w:pPr>
         <w:pStyle w:val="Normal"/>
         <w:bidi w:val="0"/>
@@ -11,10 +11,15 @@
       </w:pPr>
       <w:r>
         <w:rPr/>
-        <w:t>Mr. Bean is a British sitcom created by Rowan Atkinson and Richard Curtis, produced by Tiger Aspect and starring Atkinson as the title character. The sitcom consisted of 15 episodes that were co-written by Atkinson alongside Curtis and Robin Driscoll; for the pilot, it was co-written by Ben Elton. The series was originally broadcast on ITV, beginning with the pilot on 1 January 1990[1] and ending with "The Best Bits of Mr. Bean" on 15 December 1995.</w:t>
+        <w:t xml:space="preserve">Mr. Bean is a British sitcom created by Rowan Atkinson and Richard Curtis, produced by Tiger Aspect and starring Atkinson as the title character. The sitcom consisted of 15 episodes that were co-written by Atkinson alongside Curtis and Robin Driscoll; for the pilot, it was co-written by Ben Elton. The series was originally broadcast on ITV, beginning with the pilot on 1 January 1990[1] and ending with "The Best Bits of Mr. Bean" on 15 December </w:t>
+      </w:r>
+      <w:bookmarkStart w:name="Bookmark_2" w:id="0"/>
+      <w:r>
+        <w:rPr/>
+        <w:t>1995.</w:t>
       </w:r>
     </w:p>
-    <w:p w14:paraId="SW_METATAG_7EBA05BE_9">
+    <w:p w14:paraId="SW_METATAG_1D7B1E7A_101">
       <w:pPr>
         <w:pStyle w:val="Normal"/>
         <w:bidi w:val="0"/>
@@ -23,10 +28,15 @@
       </w:pPr>
       <w:r>
         <w:rPr/>
-        <w:t>Based on a character originally developed by Atkinson while he was studying for his master's degree at Oxford University, the series centres on Mr. Bean, described by Atkinson as "a child in a grown man's body", as he solves various problems presented by everyday tasks and often causes disruption in the process.[2] The series has been influenced by physical comedy actors such as Jacques Tati and those from early silent films.[2]</w:t>
+        <w:t>Based</w:t>
+      </w:r>
+      <w:bookmarkEnd w:id="0"/>
+      <w:r>
+        <w:rPr/>
+        <w:t xml:space="preserve"> on a character originally developed by Atkinson while he was studying for his master's degree at Oxford University, the series centres on Mr. Bean, described by Atkinson as "a child in a grown man's body", as he solves various problems presented by everyday tasks and often causes disruption in the process.[2] The series has been influenced by physical comedy actors such as Jacques Tati and those from early silent films.[2]</w:t>
       </w:r>
     </w:p>
-    <w:p w14:paraId="SW_METATAG_5213FDE6_11">
+    <w:p w14:paraId="SW_METATAG_714A75A9_184">
       <w:pPr>
         <w:pStyle w:val="Normal"/>
         <w:bidi w:val="0"/>
@@ -87,6 +97,7 @@
           <w:pPr>
             <w:pStyle w:val="Header"/>
             <w:widowControl w:val="false"/>
+            <w:suppressAutoHyphens w:val="true"/>
             <w:bidi w:val="0"/>
             <w:ind w:left="-115" w:hanging="0"/>
             <w:jc w:val="left"/>
@@ -106,6 +117,7 @@
           <w:pPr>
             <w:pStyle w:val="Header"/>
             <w:widowControl w:val="false"/>
+            <w:suppressAutoHyphens w:val="true"/>
             <w:bidi w:val="0"/>
             <w:jc w:val="center"/>
             <w:rPr/>
@@ -124,6 +136,7 @@
           <w:pPr>
             <w:pStyle w:val="Header"/>
             <w:widowControl w:val="false"/>
+            <w:suppressAutoHyphens w:val="true"/>
             <w:bidi w:val="0"/>
             <w:ind w:right="-115" w:hanging="0"/>
             <w:jc w:val="right"/>
@@ -182,6 +195,7 @@
           <w:pPr>
             <w:pStyle w:val="Header"/>
             <w:widowControl w:val="false"/>
+            <w:suppressAutoHyphens w:val="true"/>
             <w:bidi w:val="0"/>
             <w:ind w:left="-115" w:hanging="0"/>
             <w:jc w:val="left"/>
@@ -201,6 +215,7 @@
           <w:pPr>
             <w:pStyle w:val="Header"/>
             <w:widowControl w:val="false"/>
+            <w:suppressAutoHyphens w:val="true"/>
             <w:bidi w:val="0"/>
             <w:jc w:val="center"/>
             <w:rPr/>
@@ -219,6 +234,7 @@
           <w:pPr>
             <w:pStyle w:val="Header"/>
             <w:widowControl w:val="false"/>
+            <w:suppressAutoHyphens w:val="true"/>
             <w:bidi w:val="0"/>
             <w:ind w:right="-115" w:hanging="0"/>
             <w:jc w:val="right"/>
@@ -266,6 +282,7 @@
     <w:qFormat/>
     <w:pPr>
       <w:widowControl/>
+      <w:suppressAutoHyphens w:val="true"/>
       <w:bidi w:val="0"/>
       <w:spacing w:before="0" w:after="0"/>
       <w:jc w:val="left"/>
@@ -445,264 +462,2819 @@
 
 <file path=customXML/item.xml><?xml version="1.0" encoding="utf-8"?>
 <MetatagList>
-  <Metatag id="540AD76C" pids="298B6A5E">
-    <Context>lton. The series was origi</Context>
-    <Text>series</Text>
-    <Type>Keyphrase</Type>
-    <Class>http://ontology.ontotext.com/taxonomy/Keyphrase</Class>
-    <Instance>http://data.ontotext.com/publishing/topic/Series</Instance>
-  </Metatag>
-  <Metatag id="5B9E8D7C" pids="7EBA05BE">
-    <Context>sity, the series centres o</Context>
-    <Text>series</Text>
-    <Type>Keyphrase</Type>
-    <Class>http://ontology.ontotext.com/taxonomy/Keyphrase</Class>
-    <Instance>http://data.ontotext.com/publishing/topic/Series</Instance>
-  </Metatag>
-  <Metatag id="7C4093A9" pids="7EBA05BE">
-    <Context>s.[2] The series has been </Context>
-    <Text>series</Text>
-    <Type>Keyphrase</Type>
-    <Class>http://ontology.ontotext.com/taxonomy/Keyphrase</Class>
-    <Instance>http://data.ontotext.com/publishing/topic/Series</Instance>
-  </Metatag>
-  <Metatag id="7A3AC80C" pids="5213FDE6">
-    <Context>nces. The series was viewe</Context>
-    <Text>series</Text>
-    <Type>Keyphrase</Type>
-    <Class>http://ontology.ontotext.com/taxonomy/Keyphrase</Class>
-    <Instance>http://data.ontotext.com/publishing/topic/Series</Instance>
-  </Metatag>
-  <Metatag id="73250D4D" pids="5213FDE6">
-    <Context>d'Or. The series has also </Context>
-    <Text>series</Text>
-    <Type>Keyphrase</Type>
-    <Class>http://ontology.ontotext.com/taxonomy/Keyphrase</Class>
-    <Instance>http://data.ontotext.com/publishing/topic/Series</Instance>
-  </Metatag>
-  <Metatag id="30839262" pids="298B6A5E">
-    <Context> starring Atkinson as the ti</Context>
-    <Text>Atkinson</Text>
-    <Type>Person</Type>
-    <Class>http://ontology.ontotext.com/taxonomy/Person</Class>
-    <Instance>http://ontology.ontotext.com/resource/tsk8hx272eio</Instance>
-  </Metatag>
-  <Metatag id="33114A76" pids="5213FDE6">
-    <Context>long with Atkinson reprising</Context>
-    <Text>Atkinson</Text>
-    <Type>Person</Type>
-    <Class>http://ontology.ontotext.com/taxonomy/Person</Class>
-    <Instance>http://ontology.ontotext.com/resource/tsk8hx272eio</Instance>
-  </Metatag>
-  <Metatag id="14C496F7" pids="298B6A5E">
-    <Context>ritten by Atkinson alongside</Context>
-    <Text>Atkinson</Text>
-    <Type>Person</Type>
-    <Class>http://ontology.ontotext.com/taxonomy/Person</Class>
-    <Instance>http://ontology.ontotext.com/resource/tsk8hx272eio</Instance>
-  </Metatag>
-  <Metatag id="60AC0F9C" pids="298B6A5E">
-    <Context>alongside Curtis and Robin</Context>
-    <Text>Curtis</Text>
-    <Type>Person</Type>
-    <Class>http://ontology.ontotext.com/taxonomy/Person</Class>
-    <Instance>http://ontology.ontotext.com/resource/tsk8fi8tvy80</Instance>
-  </Metatag>
-  <Metatag id="765F806A" pids="7EBA05BE">
-    <Context>eloped by Atkinson while he </Context>
-    <Text>Atkinson</Text>
-    <Type>Person</Type>
-    <Class>http://ontology.ontotext.com/taxonomy/Person</Class>
-    <Instance>http://ontology.ontotext.com/resource/tsk8hx272eio</Instance>
-  </Metatag>
-  <Metatag id="1D8130CD" pids="7EBA05BE">
-    <Context>cribed by Atkinson as "a chi</Context>
-    <Text>Atkinson</Text>
-    <Type>Person</Type>
-    <Class>http://ontology.ontotext.com/taxonomy/Person</Class>
-    <Instance>http://ontology.ontotext.com/resource/tsk8hx272eio</Instance>
-  </Metatag>
-  <Metatag id="21E271A7" pids="298B6A5E">
-    <Context>ritten by Ben Elton. The seri</Context>
-    <Text>Ben Elton</Text>
-    <Type>Person</Type>
-    <Class>http://ontology.ontotext.com/taxonomy/Person</Class>
-    <Instance>http://ontology.ontotext.com/resource/tsld1y1353pc</Instance>
-  </Metatag>
-  <Metatag id="6BE73090" pids="298B6A5E">
-    <Context>urtis and Robin Driscoll; for the </Context>
-    <Text>Robin Driscoll</Text>
-    <Type>Person</Type>
-    <Class>http://ontology.ontotext.com/taxonomy/Person</Class>
-    <Instance>http://ontology.ontotext.com/resource/tsn7mp665ekg</Instance>
-  </Metatag>
-  <Metatag id="16951431" pids="298B6A5E">
-    <Context>reated by Rowan Atkinson and Richa</Context>
-    <Text>Rowan Atkinson</Text>
-    <Type>Person</Type>
-    <Class>http://ontology.ontotext.com/taxonomy/Person</Class>
-    <Instance>http://ontology.ontotext.com/resource/tsk8hx272eio</Instance>
-  </Metatag>
-  <Metatag id="1BE20A29" pids="298B6A5E">
-    <Context>oduced by Tiger Aspect and starr</Context>
-    <Text>Tiger Aspect</Text>
-    <Type>Organization</Type>
-    <Class>http://ontology.ontotext.com/taxonomy/Organization</Class>
-    <Instance>http://ontology.ontotext.com/resource/tsnkqvbz0irk</Instance>
-  </Metatag>
-  <Metatag id="4C111BDC" pids="298B6A5E">
-    <Context>inson and Richard Curtis, produced</Context>
-    <Text>Richard Curtis</Text>
-    <Type>Person</Type>
-    <Class>http://ontology.ontotext.com/taxonomy/Person</Class>
-    <Instance>http://ontology.ontotext.com/resource/tsk8fi8tvy80</Instance>
-  </Metatag>
-  <Metatag id="2DA35D65" pids="5213FDE6">
-    <Context>tches for Comic Relief. Besides </Context>
-    <Text>Comic Relief</Text>
-    <Type>Organization</Type>
-    <Class>http://ontology.ontotext.com/taxonomy/Organization</Class>
-    <Instance>http://ontology.ontotext.com/resource/tslkq4ffjlds</Instance>
-  </Metatag>
-  <Metatag id="41497581" pids="7EBA05BE">
-    <Context>s such as Jacques Tati and those</Context>
-    <Text>Jacques Tati</Text>
-    <Type>Person</Type>
-    <Class>http://ontology.ontotext.com/taxonomy/Person</Class>
-    <Instance>http://ontology.ontotext.com/resource/tsk5suq6kidc</Instance>
-  </Metatag>
-  <Metatag id="154C8772" pids="7EBA05BE">
-    <Context>degree at Oxford University, the seri</Context>
-    <Text>Oxford University</Text>
-    <Type>Organization</Type>
-    <Class>http://ontology.ontotext.com/taxonomy/Organization</Class>
-    <Instance>http://ontology.ontotext.com/resource/tsk7t39486bk</Instance>
-  </Metatag>
-  <Metatag id="7993C3B0" pids="5213FDE6">
-    <Context>ce at the London 2012 Summ</Context>
-    <Text>London</Text>
-    <Type>Location</Type>
-    <Class>http://ontology.ontotext.com/taxonomy/Location</Class>
-    <Instance>http://data.ontotext.com/publishing/location/London</Instance>
-  </Metatag>
-  <Metatag id="0EFAB474" pids="298B6A5E">
+  <Metatag id="5BE127AA" pids="1C74B680">
+    <Context>Mr. Bean is</Context>
+    <Text>M</Text>
+    <Type>Master of Laws</Type>
+    <Class>Agent</Class>
+    <Instance>http://dbpedia.org/resource/Master_of_Laws</Instance>
+  </Metatag>
+  <Metatag id="391C6096" pids="1C74B680">
+    <Context>t Bits of Mr. Bean" o</Context>
+    <Text>M</Text>
+    <Type>Master of Laws</Type>
+    <Class>Agent</Class>
+    <Instance>http://dbpedia.org/resource/Master_of_Laws</Instance>
+  </Metatag>
+  <Metatag id="56D47949" pids="1D7B1E7A">
+    <Context>entres on Mr. Bean, d</Context>
+    <Text>M</Text>
+    <Type>Master of Laws</Type>
+    <Class>Agent</Class>
+    <Instance>http://dbpedia.org/resource/Master_of_Laws</Instance>
+  </Metatag>
+  <Metatag id="6BEFB80E" pids="714A75A9">
+    <Context>year run, Mr. Bean me</Context>
+    <Text>M</Text>
+    <Type>Master of Laws</Type>
+    <Class>Agent</Class>
+    <Instance>http://dbpedia.org/resource/Master_of_Laws</Instance>
+  </Metatag>
+  <Metatag id="7716864B" pids="714A75A9">
+    <Context>uble with Mr. Bean"[3</Context>
+    <Text>M</Text>
+    <Type>Master of Laws</Type>
+    <Class>Agent</Class>
+    <Instance>http://dbpedia.org/resource/Master_of_Laws</Instance>
+  </Metatag>
+  <Metatag id="732483C3" pids="714A75A9">
+    <Context>s role as Mr. Bean fo</Context>
+    <Text>M</Text>
+    <Type>Master of Laws</Type>
+    <Class>Agent</Class>
+    <Instance>http://dbpedia.org/resource/Master_of_Laws</Instance>
+  </Metatag>
+  <Metatag id="263571D0" pids="1C74B680">
+    <Context>Mr. Bean is </Context>
+    <Text>Mr</Text>
+    <Type>Douglas Fairbanks</Type>
+    <Class>Person</Class>
+    <Instance>http://dbpedia.org/resource/Douglas_Fairbanks</Instance>
+  </Metatag>
+  <Metatag id="47802589" pids="1C74B680">
+    <Context>t Bits of Mr. Bean" on</Context>
+    <Text>Mr</Text>
+    <Type>Douglas Fairbanks</Type>
+    <Class>Person</Class>
+    <Instance>http://dbpedia.org/resource/Douglas_Fairbanks</Instance>
+  </Metatag>
+  <Metatag id="3B05C156" pids="1D7B1E7A">
+    <Context>entres on Mr. Bean, de</Context>
+    <Text>Mr</Text>
+    <Type>Douglas Fairbanks</Type>
+    <Class>Person</Class>
+    <Instance>http://dbpedia.org/resource/Douglas_Fairbanks</Instance>
+  </Metatag>
+  <Metatag id="741FA777" pids="714A75A9">
+    <Context>year run, Mr. Bean met</Context>
+    <Text>Mr</Text>
+    <Type>Douglas Fairbanks</Type>
+    <Class>Person</Class>
+    <Instance>http://dbpedia.org/resource/Douglas_Fairbanks</Instance>
+  </Metatag>
+  <Metatag id="71B3E07D" pids="714A75A9">
+    <Context>uble with Mr. Bean"[3]</Context>
+    <Text>Mr</Text>
+    <Type>Douglas Fairbanks</Type>
+    <Class>Person</Class>
+    <Instance>http://dbpedia.org/resource/Douglas_Fairbanks</Instance>
+  </Metatag>
+  <Metatag id="7BD26CEE" pids="714A75A9">
+    <Context>s role as Mr. Bean for</Context>
+    <Text>Mr</Text>
+    <Type>Douglas Fairbanks</Type>
+    <Class>Person</Class>
+    <Instance>http://dbpedia.org/resource/Douglas_Fairbanks</Instance>
+  </Metatag>
+  <Metatag id="22906D4B" pids="1C74B680">
+    <Context>Mr. Bean is a Bri</Context>
+    <Text>Mr. Bea</Text>
+    <Type>Mr. Bean</Type>
+    <Class>Work</Class>
+    <Instance>http://dbpedia.org/resource/Mr._Bean</Instance>
+  </Metatag>
+  <Metatag id="5C57122A" pids="1C74B680">
+    <Context>t Bits of Mr. Bean" on 15 D</Context>
+    <Text>Mr. Bea</Text>
+    <Type>Mr. Bean</Type>
+    <Class>Work</Class>
+    <Instance>http://dbpedia.org/resource/Mr._Bean</Instance>
+  </Metatag>
+  <Metatag id="25FE0EAE" pids="1D7B1E7A">
+    <Context>entres on Mr. Bean, describ</Context>
+    <Text>Mr. Bea</Text>
+    <Type>Mr. Bean</Type>
+    <Class>Work</Class>
+    <Instance>http://dbpedia.org/resource/Mr._Bean</Instance>
+  </Metatag>
+  <Metatag id="44C92102" pids="714A75A9">
+    <Context>year run, Mr. Bean met with</Context>
+    <Text>Mr. Bea</Text>
+    <Type>Mr. Bean</Type>
+    <Class>Work</Class>
+    <Instance>http://dbpedia.org/resource/Mr._Bean</Instance>
+  </Metatag>
+  <Metatag id="0E5DE25E" pids="714A75A9">
+    <Context>uble with Mr. Bean"[3] and </Context>
+    <Text>Mr. Bea</Text>
+    <Type>Mr. Bean</Type>
+    <Class>Work</Class>
+    <Instance>http://dbpedia.org/resource/Mr._Bean</Instance>
+  </Metatag>
+  <Metatag id="70A146E4" pids="714A75A9">
+    <Context>s role as Mr. Bean for a pe</Context>
+    <Text>Mr. Bea</Text>
+    <Type>Mr. Bean</Type>
+    <Class>Work</Class>
+    <Instance>http://dbpedia.org/resource/Mr._Bean</Instance>
+  </Metatag>
+  <Metatag id="4D3C9FE0" pids="714A75A9">
+    <Context>spired an animated spin-off and two </Context>
+    <Text>animated spin-of</Text>
+    <Type>Mr. Bean (animated TV series)</Type>
+    <Class>Work</Class>
+    <Instance>http://dbpedia.org/resource/Mr._Bean_(animated_TV_series)</Instance>
+  </Metatag>
+  <Metatag id="647E3A9A" pids="1C74B680">
+    <Context>Mr. Bean is </Context>
+    <Text/>
+    <Type>Washington, D.C.</Type>
+    <Class>City</Class>
+    <Instance>http://dbpedia.org/resource/Washington,_D.C.</Instance>
+  </Metatag>
+  <Metatag id="379D8D22" pids="1C74B680">
+    <Context> character. The sitc</Context>
+    <Text/>
+    <Type>Washington, D.C.</Type>
+    <Class>City</Class>
+    <Instance>http://dbpedia.org/resource/Washington,_D.C.</Instance>
+  </Metatag>
+  <Metatag id="04979F46" pids="1C74B680">
+    <Context> Ben Elton. The seri</Context>
+    <Text/>
+    <Type>Washington, D.C.</Type>
+    <Class>City</Class>
+    <Instance>http://dbpedia.org/resource/Washington,_D.C.</Instance>
+  </Metatag>
+  <Metatag id="25799C17" pids="1C74B680">
+    <Context>Bits of Mr. Bean" on</Context>
+    <Text/>
+    <Type>Washington, D.C.</Type>
+    <Class>City</Class>
+    <Instance>http://dbpedia.org/resource/Washington,_D.C.</Instance>
+  </Metatag>
+  <Metatag id="7F33A15D" pids="1D7B1E7A">
+    <Context>tres on Mr. Bean, de</Context>
+    <Text/>
+    <Type>Washington, D.C.</Type>
+    <Class>City</Class>
+    <Instance>http://dbpedia.org/resource/Washington,_D.C.</Instance>
+  </Metatag>
+  <Metatag id="102C2650" pids="1D7B1E7A">
+    <Context>he process.[2] The s</Context>
+    <Text/>
+    <Type>Washington, D.C.</Type>
+    <Class>City</Class>
+    <Instance>http://dbpedia.org/resource/Washington,_D.C.</Instance>
+  </Metatag>
+  <Metatag id="6AB54F4A" pids="714A75A9">
+    <Context>ar run, Mr. Bean met</Context>
+    <Text/>
+    <Type>Washington, D.C.</Type>
+    <Class>City</Class>
+    <Instance>http://dbpedia.org/resource/Washington,_D.C.</Instance>
+  </Metatag>
+  <Metatag id="2EB3E0F8" pids="714A75A9">
+    <Context> audiences. The seri</Context>
+    <Text/>
+    <Type>Washington, D.C.</Type>
+    <Class>City</Class>
+    <Instance>http://dbpedia.org/resource/Washington,_D.C.</Instance>
+  </Metatag>
+  <Metatag id="08C0DA93" pids="714A75A9">
+    <Context>le with Mr. Bean"[3]</Context>
+    <Text/>
+    <Type>Washington, D.C.</Type>
+    <Class>City</Class>
+    <Instance>http://dbpedia.org/resource/Washington,_D.C.</Instance>
+  </Metatag>
+  <Metatag id="44620CE6" pids="714A75A9">
+    <Context> Rose d'Or. The seri</Context>
+    <Text/>
+    <Type>Washington, D.C.</Type>
+    <Class>City</Class>
+    <Instance>http://dbpedia.org/resource/Washington,_D.C.</Instance>
+  </Metatag>
+  <Metatag id="3BF95AAF" pids="714A75A9">
+    <Context>role as Mr. Bean for</Context>
+    <Text/>
+    <Type>Washington, D.C.</Type>
+    <Class>City</Class>
+    <Instance>http://dbpedia.org/resource/Washington,_D.C.</Instance>
+  </Metatag>
+  <Metatag id="04457D15" pids="714A75A9">
+    <Context>mic Relief. Besides </Context>
+    <Text/>
+    <Type>Washington, D.C.</Type>
+    <Class>City</Class>
+    <Instance>http://dbpedia.org/resource/Washington,_D.C.</Instance>
+  </Metatag>
+  <Metatag id="7B8AD0F9" pids="714A75A9">
+    <Context>no English.</Context>
+    <Text/>
+    <Type>Washington, D.C.</Type>
+    <Class>City</Class>
+    <Instance>http://dbpedia.org/resource/Washington,_D.C.</Instance>
+  </Metatag>
+  <Metatag id="160C7914" pids="1C74B680">
+    <Context>Mr. Bean is a Bri</Context>
+    <Text>Bea</Text>
+    <Type>Bean</Type>
+    <Class>Eukaryote</Class>
+    <Instance>http://dbpedia.org/resource/Bean</Instance>
+  </Metatag>
+  <Metatag id="746B8009" pids="1C74B680">
+    <Context>ts of Mr. Bean" on 15 D</Context>
+    <Text>Bea</Text>
+    <Type>Bean</Type>
+    <Class>Eukaryote</Class>
+    <Instance>http://dbpedia.org/resource/Bean</Instance>
+  </Metatag>
+  <Metatag id="5FB5F35C" pids="1D7B1E7A">
+    <Context>es on Mr. Bean, describ</Context>
+    <Text>Bea</Text>
+    <Type>Bean</Type>
+    <Class>Eukaryote</Class>
+    <Instance>http://dbpedia.org/resource/Bean</Instance>
+  </Metatag>
+  <Metatag id="4A3540FB" pids="714A75A9">
+    <Context> run, Mr. Bean met with</Context>
+    <Text>Bea</Text>
+    <Type>Bean</Type>
+    <Class>Eukaryote</Class>
+    <Instance>http://dbpedia.org/resource/Bean</Instance>
+  </Metatag>
+  <Metatag id="65B045C4" pids="714A75A9">
+    <Context> with Mr. Bean"[3] and </Context>
+    <Text>Bea</Text>
+    <Type>Bean</Type>
+    <Class>Eukaryote</Class>
+    <Instance>http://dbpedia.org/resource/Bean</Instance>
+  </Metatag>
+  <Metatag id="3DFF02BE" pids="714A75A9">
+    <Context>le as Mr. Bean for a pe</Context>
+    <Text>Bea</Text>
+    <Type>Bean</Type>
+    <Class>Eukaryote</Class>
+    <Instance>http://dbpedia.org/resource/Bean</Instance>
+  </Metatag>
+  <Metatag id="0F9B1E7C" pids="1C74B680">
+    <Context>Mr. Bean is a Britis</Context>
+    <Text>i</Text>
+    <Type>Copula (linguistics)</Type>
+    <Class/>
+    <Instance>http://dbpedia.org/resource/Copula_(linguistics)</Instance>
+  </Metatag>
+  <Metatag id="0A519114" pids="714A75A9">
+    <Context>worldwide is the fact</Context>
+    <Text>i</Text>
+    <Type>Copula (linguistics)</Type>
+    <Class/>
+    <Instance>http://dbpedia.org/resource/Copula_(linguistics)</Instance>
+  </Metatag>
+  <Metatag id="5D96454B" pids="1C74B680">
+    <Context>Mr. Bean is a British </Context>
+    <Text>is </Text>
+    <Type>Is-a</Type>
+    <Class/>
+    <Instance>http://dbpedia.org/resource/Is-a</Instance>
+  </Metatag>
+  <Metatag id="76E9A96C" pids="1C74B680">
+    <Context>. Bean is a British </Context>
+    <Text/>
+    <Type>Amateur</Type>
+    <Class>Agent</Class>
+    <Instance>http://dbpedia.org/resource/Amateur</Instance>
+  </Metatag>
+  <Metatag id="349F27CB" pids="1D7B1E7A">
+    <Context>.Based on a characte</Context>
+    <Text/>
+    <Type>Amateur</Type>
+    <Class>Agent</Class>
+    <Instance>http://dbpedia.org/resource/Amateur</Instance>
+  </Metatag>
+  <Metatag id="6B8163C0" pids="1D7B1E7A">
+    <Context>inson as "a child in</Context>
+    <Text/>
+    <Type>Amateur</Type>
+    <Class>Agent</Class>
+    <Instance>http://dbpedia.org/resource/Amateur</Instance>
+  </Metatag>
+  <Metatag id="403A8D57" pids="1D7B1E7A">
+    <Context> child in a grown ma</Context>
+    <Text/>
+    <Type>Amateur</Type>
+    <Class>Agent</Class>
+    <Instance>http://dbpedia.org/resource/Amateur</Instance>
+  </Metatag>
+  <Metatag id="6AED8DDD" pids="714A75A9">
+    <Context> received a number o</Context>
+    <Text/>
+    <Type>Amateur</Type>
+    <Class>Agent</Class>
+    <Instance>http://dbpedia.org/resource/Amateur</Instance>
+  </Metatag>
+  <Metatag id="6CC175F1" pids="714A75A9">
+    <Context> Bean for a performa</Context>
+    <Text/>
+    <Type>Amateur</Type>
+    <Class>Agent</Class>
+    <Instance>http://dbpedia.org/resource/Amateur</Instance>
+  </Metatag>
+  <Metatag id="6103CCEF" pids="1C74B680">
+    <Context>. Bean is a British sitcom c</Context>
+    <Text>a Britis</Text>
+    <Type>Anglo-Polish military alliance</Type>
+    <Class/>
+    <Instance>http://dbpedia.org/resource/Anglo-Polish_military_alliance</Instance>
+  </Metatag>
+  <Metatag id="23C45DF2" pids="1C74B680">
+    <Context>Bean is a British sitcom c</Context>
+    <Text>Britis</Text>
+    <Type>United Kingdom</Type>
+    <Class>PopulatedPlace</Class>
+    <Instance>http://dbpedia.org/resource/United_Kingdom</Instance>
+  </Metatag>
+  <Metatag id="6CD4FFBC" pids="714A75A9">
+    <Context>tle or no English.</Context>
+    <Text>Englis</Text>
+    <Type>United Kingdom</Type>
+    <Class>PopulatedPlace</Class>
+    <Instance>http://dbpedia.org/resource/United_Kingdom</Instance>
+  </Metatag>
+  <Metatag id="6B9A11E4" pids="1C74B680">
+    <Context>Bean is a British sitcom created </Context>
+    <Text>British sitco</Text>
+    <Type>British sitcom</Type>
+    <Class/>
+    <Instance>http://dbpedia.org/resource/British_sitcom</Instance>
+  </Metatag>
+  <Metatag id="14EC0600" pids="1C74B680">
+    <Context>a British sitcom created </Context>
+    <Text>sitco</Text>
+    <Type>Sitcom</Type>
+    <Class/>
+    <Instance>http://dbpedia.org/resource/Sitcom</Instance>
+  </Metatag>
+  <Metatag id="5E745D8E" pids="1C74B680">
+    <Context>cter. The sitcom consiste</Context>
+    <Text>sitco</Text>
+    <Type>Sitcom</Type>
+    <Class/>
+    <Instance>http://dbpedia.org/resource/Sitcom</Instance>
+  </Metatag>
+  <Metatag id="2F32641E" pids="1D7B1E7A">
+    <Context> physical comedy actors s</Context>
+    <Text>comed</Text>
+    <Type>Sitcom</Type>
+    <Class/>
+    <Instance>http://dbpedia.org/resource/Sitcom</Instance>
+  </Metatag>
+  <Metatag id="54F70C7D" pids="1C74B680">
+    <Context>sh sitcom created by Rowan</Context>
+    <Text>create</Text>
+    <Type>Neologism</Type>
+    <Class/>
+    <Instance>http://dbpedia.org/resource/Neologism</Instance>
+  </Metatag>
+  <Metatag id="03054FF4" pids="1C74B680">
+    <Context>sh sitcom created by Rowan At</Context>
+    <Text>created b</Text>
+    <Type>Creationism</Type>
+    <Class/>
+    <Instance>http://dbpedia.org/resource/Creationism</Instance>
+  </Metatag>
+  <Metatag id="4F0C5E66" pids="1C74B680">
+    <Context>m created by Rowan At</Context>
+    <Text>b</Text>
+    <Type>Boron</Type>
+    <Class/>
+    <Instance>http://dbpedia.org/resource/Boron</Instance>
+  </Metatag>
+  <Metatag id="43DFEA16" pids="1C74B680">
+    <Context> produced by Tiger As</Context>
+    <Text>b</Text>
+    <Type>Boron</Type>
+    <Class/>
+    <Instance>http://dbpedia.org/resource/Boron</Instance>
+  </Metatag>
+  <Metatag id="7C7A1AE2" pids="1C74B680">
+    <Context>o-written by Atkinson</Context>
+    <Text>b</Text>
+    <Type>Boron</Type>
+    <Class/>
+    <Instance>http://dbpedia.org/resource/Boron</Instance>
+  </Metatag>
+  <Metatag id="1875ACA0" pids="1C74B680">
+    <Context>o-written by Ben Elto</Context>
+    <Text>b</Text>
+    <Type>Boron</Type>
+    <Class/>
+    <Instance>http://dbpedia.org/resource/Boron</Instance>
+  </Metatag>
+  <Metatag id="75C1CEAB" pids="1D7B1E7A">
+    <Context>developed by Atkinson</Context>
+    <Text>b</Text>
+    <Type>Boron</Type>
+    <Class/>
+    <Instance>http://dbpedia.org/resource/Boron</Instance>
+  </Metatag>
+  <Metatag id="0F3A70DE" pids="1D7B1E7A">
+    <Context>described by Atkinson</Context>
+    <Text>b</Text>
+    <Type>Boron</Type>
+    <Class/>
+    <Instance>http://dbpedia.org/resource/Boron</Instance>
+  </Metatag>
+  <Metatag id="0CB324AC" pids="1D7B1E7A">
+    <Context>presented by everyday</Context>
+    <Text>b</Text>
+    <Type>Boron</Type>
+    <Class/>
+    <Instance>http://dbpedia.org/resource/Boron</Instance>
+  </Metatag>
+  <Metatag id="12B00FE9" pids="1D7B1E7A">
+    <Context>nfluenced by physical</Context>
+    <Text>b</Text>
+    <Type>Boron</Type>
+    <Class/>
+    <Instance>http://dbpedia.org/resource/Boron</Instance>
+  </Metatag>
+  <Metatag id="548279F4" pids="714A75A9">
+    <Context>as viewed by 18.74 mi</Context>
+    <Text>b</Text>
+    <Type>Boron</Type>
+    <Class/>
+    <Instance>http://dbpedia.org/resource/Boron</Instance>
+  </Metatag>
+  <Metatag id="03FB266C" pids="1C74B680">
+    <Context>reated by Rowan Atkinson</Context>
+    <Text>Rowa</Text>
+    <Type>Dan Rowan</Type>
+    <Class>Person</Class>
+    <Instance>http://dbpedia.org/resource/Dan_Rowan</Instance>
+  </Metatag>
+  <Metatag id="23402331" pids="1C74B680">
+    <Context>reated by Rowan Atkinson and Rich</Context>
+    <Text>Rowan Atkinso</Text>
+    <Type>Rowan Atkinson</Type>
+    <Class>Person</Class>
+    <Instance>http://dbpedia.org/resource/Rowan_Atkinson</Instance>
+  </Metatag>
+  <Metatag id="0E8818BF" pids="1C74B680">
+    <Context> by Rowan Atkinson and Rich</Context>
+    <Text>Atkinso</Text>
+    <Type>Atkinson County, Georgia</Type>
+    <Class>PopulatedPlace</Class>
+    <Instance>http://dbpedia.org/resource/Atkinson_County,_Georgia</Instance>
+  </Metatag>
+  <Metatag id="4208B7C0" pids="1C74B680">
+    <Context> starring Atkinson as the t</Context>
+    <Text>Atkinso</Text>
+    <Type>Atkinson County, Georgia</Type>
+    <Class>PopulatedPlace</Class>
+    <Instance>http://dbpedia.org/resource/Atkinson_County,_Georgia</Instance>
+  </Metatag>
+  <Metatag id="211E2B7D" pids="1C74B680">
+    <Context>ritten by Atkinson alongsid</Context>
+    <Text>Atkinso</Text>
+    <Type>Atkinson County, Georgia</Type>
+    <Class>PopulatedPlace</Class>
+    <Instance>http://dbpedia.org/resource/Atkinson_County,_Georgia</Instance>
+  </Metatag>
+  <Metatag id="67E68B3A" pids="1D7B1E7A">
+    <Context>eloped by Atkinson while he</Context>
+    <Text>Atkinso</Text>
+    <Type>Atkinson County, Georgia</Type>
+    <Class>PopulatedPlace</Class>
+    <Instance>http://dbpedia.org/resource/Atkinson_County,_Georgia</Instance>
+  </Metatag>
+  <Metatag id="6C33273C" pids="1D7B1E7A">
+    <Context>cribed by Atkinson as "a ch</Context>
+    <Text>Atkinso</Text>
+    <Type>Atkinson County, Georgia</Type>
+    <Class>PopulatedPlace</Class>
+    <Instance>http://dbpedia.org/resource/Atkinson_County,_Georgia</Instance>
+  </Metatag>
+  <Metatag id="31D8A639" pids="714A75A9">
+    <Context>long with Atkinson reprisin</Context>
+    <Text>Atkinso</Text>
+    <Type>Atkinson County, Georgia</Type>
+    <Class>PopulatedPlace</Class>
+    <Instance>http://dbpedia.org/resource/Atkinson_County,_Georgia</Instance>
+  </Metatag>
+  <Metatag id="0A418629" pids="1C74B680">
+    <Context> Atkinson and Richard </Context>
+    <Text>an</Text>
+    <Type>Gleichschaltung</Type>
+    <Class/>
+    <Instance>http://dbpedia.org/resource/Gleichschaltung</Instance>
+  </Metatag>
+  <Metatag id="03F6E415" pids="1C74B680">
+    <Context>er Aspect and starring</Context>
+    <Text>an</Text>
+    <Type>Gleichschaltung</Type>
+    <Class/>
+    <Instance>http://dbpedia.org/resource/Gleichschaltung</Instance>
+  </Metatag>
+  <Metatag id="0B857CC5" pids="1C74B680">
+    <Context>de Curtis and Robin Dr</Context>
+    <Text>an</Text>
+    <Type>Gleichschaltung</Type>
+    <Class/>
+    <Instance>http://dbpedia.org/resource/Gleichschaltung</Instance>
+  </Metatag>
+  <Metatag id="6E365484" pids="1C74B680">
+    <Context>y 1990[1] and ending w</Context>
+    <Text>an</Text>
+    <Type>Gleichschaltung</Type>
+    <Class/>
+    <Instance>http://dbpedia.org/resource/Gleichschaltung</Instance>
+  </Metatag>
+  <Metatag id="70A7C7B7" pids="1D7B1E7A">
+    <Context>day tasks and often ca</Context>
+    <Text>an</Text>
+    <Type>Gleichschaltung</Type>
+    <Class/>
+    <Instance>http://dbpedia.org/resource/Gleichschaltung</Instance>
+  </Metatag>
+  <Metatag id="2CE72313" pids="1D7B1E7A">
+    <Context>ques Tati and those fr</Context>
+    <Text>an</Text>
+    <Type>Gleichschaltung</Type>
+    <Class/>
+    <Instance>http://dbpedia.org/resource/Gleichschaltung</Instance>
+  </Metatag>
+  <Metatag id="45A7EF38" pids="714A75A9">
+    <Context>d acclaim and attracte</Context>
+    <Text>an</Text>
+    <Type>Gleichschaltung</Type>
+    <Class/>
+    <Instance>http://dbpedia.org/resource/Gleichschaltung</Instance>
+  </Metatag>
+  <Metatag id="5AE96373" pids="714A75A9">
+    <Context> Bean"[3] and has rece</Context>
+    <Text>an</Text>
+    <Type>Gleichschaltung</Type>
+    <Class/>
+    <Instance>http://dbpedia.org/resource/Gleichschaltung</Instance>
+  </Metatag>
+  <Metatag id="2AA59E23" pids="714A75A9">
+    <Context>worldwide and has insp</Context>
+    <Text>an</Text>
+    <Type>Gleichschaltung</Type>
+    <Class/>
+    <Instance>http://dbpedia.org/resource/Gleichschaltung</Instance>
+  </Metatag>
+  <Metatag id="41F206BB" pids="714A75A9">
+    <Context> spin-off and two thea</Context>
+    <Text>an</Text>
+    <Type>Gleichschaltung</Type>
+    <Class/>
+    <Instance>http://dbpedia.org/resource/Gleichschaltung</Instance>
+  </Metatag>
+  <Metatag id="34829744" pids="714A75A9">
+    <Context>mmercials and several </Context>
+    <Text>an</Text>
+    <Type>Gleichschaltung</Type>
+    <Class/>
+    <Instance>http://dbpedia.org/resource/Gleichschaltung</Instance>
+  </Metatag>
+  <Metatag id="2D54D2E5" pids="1C74B680">
+    <Context>inson and Richard Curtis, </Context>
+    <Text>Richar</Text>
+    <Type>Richard Nixon</Type>
+    <Class>Person</Class>
+    <Instance>http://dbpedia.org/resource/Richard_Nixon</Instance>
+  </Metatag>
+  <Metatag id="4C4F012F" pids="1C74B680">
+    <Context>inson and Richard Curtis, produce</Context>
+    <Text>Richard Curti</Text>
+    <Type>Richard Curtis</Type>
+    <Class>Person</Class>
+    <Instance>http://dbpedia.org/resource/Richard_Curtis</Instance>
+  </Metatag>
+  <Metatag id="7A0BFD85" pids="1C74B680">
+    <Context>d Richard Curtis, produce</Context>
+    <Text>Curti</Text>
+    <Type>Charles Curtis</Type>
+    <Class>Person</Class>
+    <Instance>http://dbpedia.org/resource/Charles_Curtis</Instance>
+  </Metatag>
+  <Metatag id="43CF9F10" pids="1C74B680">
+    <Context>alongside Curtis and Robi</Context>
+    <Text>Curti</Text>
+    <Type>Charles Curtis</Type>
+    <Class>Person</Class>
+    <Instance>http://dbpedia.org/resource/Charles_Curtis</Instance>
+  </Metatag>
+  <Metatag id="7C69FDA6" pids="1C74B680">
+    <Context>ard Curtis, produced</Context>
+    <Text/>
+    <Type>HuffPost</Type>
+    <Class/>
+    <Instance/>
+  </Metatag>
+  <Metatag id="39A62D83" pids="1C74B680">
+    <Context> the pilot, it was c</Context>
+    <Text/>
+    <Type>HuffPost</Type>
+    <Class/>
+    <Instance/>
+  </Metatag>
+  <Metatag id="581E6CAF" pids="1C74B680">
+    <Context>ast on ITV, beginnin</Context>
+    <Text/>
+    <Type>HuffPost</Type>
+    <Class/>
+    <Instance/>
+  </Metatag>
+  <Metatag id="7EC5E5C8" pids="1D7B1E7A">
+    <Context>University, the seri</Context>
+    <Text/>
+    <Type>HuffPost</Type>
+    <Class/>
+    <Instance/>
+  </Metatag>
+  <Metatag id="1E7A71F6" pids="1D7B1E7A">
+    <Context>n Mr. Bean, describe</Context>
+    <Text/>
+    <Type>HuffPost</Type>
+    <Class/>
+    <Instance/>
+  </Metatag>
+  <Metatag id="541AFBF6" pids="1D7B1E7A">
+    <Context>an's body", as he so</Context>
+    <Text/>
+    <Type>HuffPost</Type>
+    <Class/>
+    <Instance/>
+  </Metatag>
+  <Metatag id="71854C82" pids="714A75A9">
+    <Context>e-year run, Mr. Bean</Context>
+    <Text/>
+    <Type>HuffPost</Type>
+    <Class/>
+    <Instance/>
+  </Metatag>
+  <Metatag id="2B515E88" pids="714A75A9">
+    <Context>nal awards, includin</Context>
+    <Text/>
+    <Type>HuffPost</Type>
+    <Class/>
+    <Instance/>
+  </Metatag>
+  <Metatag id="472C0EDB" pids="714A75A9">
+    <Context>g ceremony, televisi</Context>
+    <Text/>
+    <Type>HuffPost</Type>
+    <Class/>
+    <Instance/>
+  </Metatag>
+  <Metatag id="7EE4A1FC" pids="714A75A9">
+    <Context>f the show, another </Context>
+    <Text/>
+    <Type>HuffPost</Type>
+    <Class/>
+    <Instance/>
+  </Metatag>
+  <Metatag id="73F473E6" pids="714A75A9">
+    <Context>e dialogue, making i</Context>
+    <Text/>
+    <Type>HuffPost</Type>
+    <Class/>
+    <Instance/>
+  </Metatag>
+  <Metatag id="1934F106" pids="1C74B680">
+    <Context>d Curtis, produced by Tiger</Context>
+    <Text>produce</Text>
+    <Type>Executive producer</Type>
+    <Class>Person</Class>
+    <Instance>http://dbpedia.org/resource/Executive_producer</Instance>
+  </Metatag>
+  <Metatag id="24A2F4C7" pids="1C74B680">
+    <Context>d Curtis, produced by Tiger As</Context>
+    <Text>produced b</Text>
+    <Type>Production company</Type>
+    <Class/>
+    <Instance>http://dbpedia.org/resource/Production_company</Instance>
+  </Metatag>
+  <Metatag id="3B2EE74D" pids="714A75A9">
+    <Context>five-year run, Mr. Bea</Context>
+    <Text>ru</Text>
+    <Type>Showrunner</Type>
+    <Class/>
+    <Instance>http://dbpedia.org/resource/Showrunner</Instance>
+  </Metatag>
+  <Metatag id="7BF09F49" pids="1C74B680">
+    <Context>oduced by Tiger Aspect a</Context>
+    <Text>Tige</Text>
+    <Type>Tiger</Type>
+    <Class>Animal</Class>
+    <Instance>http://dbpedia.org/resource/Tiger</Instance>
+  </Metatag>
+  <Metatag id="5F9BBC8F" pids="1C74B680">
+    <Context>oduced by Tiger Aspect and star</Context>
+    <Text>Tiger Aspec</Text>
+    <Type>Tiger Aspect Productions</Type>
+    <Class>Agent</Class>
+    <Instance>http://dbpedia.org/resource/Tiger_Aspect_Productions</Instance>
+  </Metatag>
+  <Metatag id="61E3FE9C" pids="1C74B680">
+    <Context> by Tiger Aspect and star</Context>
+    <Text>Aspec</Text>
+    <Type>Aspect ratio (image)</Type>
+    <Class/>
+    <Instance>http://dbpedia.org/resource/Aspect_ratio_(image)</Instance>
+  </Metatag>
+  <Metatag id="5C5C74C2" pids="1C74B680">
+    <Context>spect and starring Atkinson</Context>
+    <Text>starrin</Text>
+    <Type>Opening credits</Type>
+    <Class/>
+    <Instance>http://dbpedia.org/resource/Opening_credits</Instance>
+  </Metatag>
+  <Metatag id="4008E9E1" pids="1D7B1E7A">
+    <Context> Atkinson as "a child i</Context>
+    <Text>as </Text>
+    <Type>As (Unix)</Type>
+    <Class/>
+    <Instance>http://dbpedia.org/resource/As_(Unix)</Instance>
+  </Metatag>
+  <Metatag id="31286180" pids="1C74B680">
+    <Context> Atkinson as the titl</Context>
+    <Text>a</Text>
+    <Type>Colombia</Type>
+    <Class>PopulatedPlace</Class>
+    <Instance>http://dbpedia.org/resource/Colombia</Instance>
+  </Metatag>
+  <Metatag id="08310A24" pids="1D7B1E7A">
+    <Context> Atkinson as "a child</Context>
+    <Text>a</Text>
+    <Type>Colombia</Type>
+    <Class>PopulatedPlace</Class>
+    <Instance>http://dbpedia.org/resource/Colombia</Instance>
+  </Metatag>
+  <Metatag id="266719D3" pids="1D7B1E7A">
+    <Context>'s body", as he solve</Context>
+    <Text>a</Text>
+    <Type>Colombia</Type>
+    <Class>PopulatedPlace</Class>
+    <Instance>http://dbpedia.org/resource/Colombia</Instance>
+  </Metatag>
+  <Metatag id="71C48589" pids="1D7B1E7A">
+    <Context>tors such as Jacques </Context>
+    <Text>a</Text>
+    <Type>Colombia</Type>
+    <Class>PopulatedPlace</Class>
+    <Instance>http://dbpedia.org/resource/Colombia</Instance>
+  </Metatag>
+  <Metatag id="3B5A20C9" pids="714A75A9">
+    <Context> his role as Mr. Bean</Context>
+    <Text>a</Text>
+    <Type>Colombia</Type>
+    <Class>PopulatedPlace</Class>
+    <Instance>http://dbpedia.org/resource/Colombia</Instance>
+  </Metatag>
+  <Metatag id="73EE511D" pids="1C74B680">
+    <Context>kinson as the title ch</Context>
+    <Text>th</Text>
+    <Type>France</Type>
+    <Class>PopulatedPlace</Class>
+    <Instance>http://dbpedia.org/resource/France</Instance>
+  </Metatag>
+  <Metatag id="13C7B5C5" pids="1C74B680">
+    <Context>coll; for the pilot, i</Context>
+    <Text>th</Text>
+    <Type>France</Type>
+    <Class>PopulatedPlace</Class>
+    <Instance>http://dbpedia.org/resource/France</Instance>
+  </Metatag>
+  <Metatag id="1A81D347" pids="1C74B680">
+    <Context>ning with the pilot on</Context>
+    <Text>th</Text>
+    <Type>France</Type>
+    <Class>PopulatedPlace</Class>
+    <Instance>http://dbpedia.org/resource/France</Instance>
+  </Metatag>
+  <Metatag id="2811BAA3" pids="1D7B1E7A">
+    <Context>iversity, the series c</Context>
+    <Text>th</Text>
+    <Type>France</Type>
+    <Class>PopulatedPlace</Class>
+    <Instance>http://dbpedia.org/resource/France</Instance>
+  </Metatag>
+  <Metatag id="2A3DF43D" pids="1D7B1E7A">
+    <Context>uption in the process.</Context>
+    <Text>th</Text>
+    <Type>France</Type>
+    <Class>PopulatedPlace</Class>
+    <Instance>http://dbpedia.org/resource/France</Instance>
+  </Metatag>
+  <Metatag id="35261782" pids="714A75A9">
+    <Context>ewers for the episode </Context>
+    <Text>th</Text>
+    <Type>France</Type>
+    <Class>PopulatedPlace</Class>
+    <Instance>http://dbpedia.org/resource/France</Instance>
+  </Metatag>
+  <Metatag id="4250C71E" pids="714A75A9">
+    <Context>including the Rose d'O</Context>
+    <Text>th</Text>
+    <Type>France</Type>
+    <Class>PopulatedPlace</Class>
+    <Instance>http://dbpedia.org/resource/France</Instance>
+  </Metatag>
+  <Metatag id="652902DF" pids="714A75A9">
+    <Context>rmance at the London 2</Context>
+    <Text>th</Text>
+    <Type>France</Type>
+    <Class>PopulatedPlace</Class>
+    <Instance>http://dbpedia.org/resource/France</Instance>
+  </Metatag>
+  <Metatag id="66E4B300" pids="714A75A9">
+    <Context>. Besides the acclaim </Context>
+    <Text>th</Text>
+    <Type>France</Type>
+    <Class>PopulatedPlace</Class>
+    <Instance>http://dbpedia.org/resource/France</Instance>
+  </Metatag>
+  <Metatag id="3C660E3B" pids="714A75A9">
+    <Context>cclaim of the show, an</Context>
+    <Text>th</Text>
+    <Type>France</Type>
+    <Class>PopulatedPlace</Class>
+    <Instance>http://dbpedia.org/resource/France</Instance>
+  </Metatag>
+  <Metatag id="6F13A532" pids="714A75A9">
+    <Context>eason for the show's a</Context>
+    <Text>th</Text>
+    <Type>France</Type>
+    <Class>PopulatedPlace</Class>
+    <Instance>http://dbpedia.org/resource/France</Instance>
+  </Metatag>
+  <Metatag id="65581457" pids="714A75A9">
+    <Context>ldwide is the fact tha</Context>
+    <Text>th</Text>
+    <Type>France</Type>
+    <Class>PopulatedPlace</Class>
+    <Instance>http://dbpedia.org/resource/France</Instance>
+  </Metatag>
+  <Metatag id="25F548E8" pids="714A75A9">
+    <Context>fact that the show use</Context>
+    <Text>th</Text>
+    <Type>France</Type>
+    <Class>PopulatedPlace</Class>
+    <Instance>http://dbpedia.org/resource/France</Instance>
+  </Metatag>
+  <Metatag id="46162F8C" pids="1C74B680">
+    <Context>kinson as the title characte</Context>
+    <Text>the titl</Text>
+    <Type>The Star-Spangled Banner</Type>
+    <Class>Work</Class>
+    <Instance>http://dbpedia.org/resource/The_Star-Spangled_Banner</Instance>
+  </Metatag>
+  <Metatag id="2AAE3F61" pids="1C74B680">
+    <Context>kinson as the title character. The sit</Context>
+    <Text>the title characte</Text>
+    <Type>The Doctor (Doctor Who)</Type>
+    <Class/>
+    <Instance/>
+  </Metatag>
+  <Metatag id="3AB3345D" pids="1C74B680">
+    <Context>on as the title characte</Context>
+    <Text>titl</Text>
+    <Type>Nobility</Type>
+    <Class/>
+    <Instance>http://dbpedia.org/resource/Nobility</Instance>
+  </Metatag>
+  <Metatag id="75B1C3C0" pids="1C74B680">
+    <Context>on as the title character. The sit</Context>
+    <Text>title characte</Text>
+    <Type>Sherlock Holmes</Type>
+    <Class>Person</Class>
+    <Instance>http://dbpedia.org/resource/Sherlock_Holmes</Instance>
+  </Metatag>
+  <Metatag id="359B0FA7" pids="1C74B680">
+    <Context>the title character. The sit</Context>
+    <Text>characte</Text>
+    <Type>Character (arts)</Type>
+    <Class>Person</Class>
+    <Instance>http://dbpedia.org/resource/Character_(arts)</Instance>
+  </Metatag>
+  <Metatag id="214EF804" pids="1D7B1E7A">
+    <Context>ased on a character original</Context>
+    <Text>characte</Text>
+    <Type>Character (arts)</Type>
+    <Class>Person</Class>
+    <Instance>http://dbpedia.org/resource/Character_(arts)</Instance>
+  </Metatag>
+  <Metatag id="4C473CA2" pids="714A75A9">
+    <Context>ising his role as Mr. B</Context>
+    <Text>rol</Text>
+    <Type>Character (arts)</Type>
+    <Class>Person</Class>
+    <Instance>http://dbpedia.org/resource/Character_(arts)</Instance>
+  </Metatag>
+  <Metatag id="59A8DDEB" pids="1C74B680">
+    <Context>haracter. The sitcom c</Context>
+    <Text>Th</Text>
+    <Type>The New York Times</Type>
+    <Class>Work</Class>
+    <Instance>http://dbpedia.org/resource/The_New_York_Times</Instance>
+  </Metatag>
+  <Metatag id="70A7BC27" pids="1C74B680">
+    <Context>en Elton. The series w</Context>
+    <Text>Th</Text>
+    <Type>The New York Times</Type>
+    <Class>Work</Class>
+    <Instance>http://dbpedia.org/resource/The_New_York_Times</Instance>
+  </Metatag>
+  <Metatag id="7DFA848B" pids="1C74B680">
+    <Context>ing with "The Best Bit</Context>
+    <Text>Th</Text>
+    <Type>The New York Times</Type>
+    <Class>Work</Class>
+    <Instance>http://dbpedia.org/resource/The_New_York_Times</Instance>
+  </Metatag>
+  <Metatag id="7CB00640" pids="1D7B1E7A">
+    <Context>ocess.[2] The series h</Context>
+    <Text>Th</Text>
+    <Type>The New York Times</Type>
+    <Class>Work</Class>
+    <Instance>http://dbpedia.org/resource/The_New_York_Times</Instance>
+  </Metatag>
+  <Metatag id="0BAA88F4" pids="714A75A9">
+    <Context>udiences. The series w</Context>
+    <Text>Th</Text>
+    <Type>The New York Times</Type>
+    <Class>Work</Class>
+    <Instance>http://dbpedia.org/resource/The_New_York_Times</Instance>
+  </Metatag>
+  <Metatag id="3F4BD446" pids="714A75A9">
+    <Context> episode "The Trouble </Context>
+    <Text>Th</Text>
+    <Type>The New York Times</Type>
+    <Class>Work</Class>
+    <Instance>http://dbpedia.org/resource/The_New_York_Times</Instance>
+  </Metatag>
+  <Metatag id="2F9422C2" pids="714A75A9">
+    <Context>ose d'Or. The series h</Context>
+    <Text>Th</Text>
+    <Type>The New York Times</Type>
+    <Class>Work</Class>
+    <Instance>http://dbpedia.org/resource/The_New_York_Times</Instance>
+  </Metatag>
+  <Metatag id="2DEDE83D" pids="1C74B680">
+    <Context>he sitcom consisted of 15 ep</Context>
+    <Text>consiste</Text>
+    <Type>Macfarlan Ministry</Type>
+    <Class/>
+    <Instance>http://dbpedia.org/resource/Macfarlan_Ministry</Instance>
+  </Metatag>
+  <Metatag id="693BA168" pids="1C74B680">
+    <Context>consisted of 15 episo</Context>
+    <Text>o</Text>
+    <Type>Academy Award for Best Supporting Actress</Type>
+    <Class>Award</Class>
+    <Instance>http://dbpedia.org/resource/Academy_Award_for_Best_Supporting_Actress</Instance>
+  </Metatag>
+  <Metatag id="25D92620" pids="1C74B680">
+    <Context>Best Bits of Mr. Bean</Context>
+    <Text>o</Text>
+    <Type>Academy Award for Best Supporting Actress</Type>
+    <Class>Award</Class>
+    <Instance>http://dbpedia.org/resource/Academy_Award_for_Best_Supporting_Actress</Instance>
+  </Metatag>
+  <Metatag id="18941F07" pids="714A75A9">
+    <Context> a number of internat</Context>
+    <Text>o</Text>
+    <Type>Academy Award for Best Supporting Actress</Type>
+    <Class>Award</Class>
+    <Instance>http://dbpedia.org/resource/Academy_Award_for_Best_Supporting_Actress</Instance>
+  </Metatag>
+  <Metatag id="32F86DEE" pids="714A75A9">
+    <Context>e acclaim of the show</Context>
+    <Text>o</Text>
+    <Type>Academy Award for Best Supporting Actress</Type>
+    <Class>Award</Class>
+    <Instance>http://dbpedia.org/resource/Academy_Award_for_Best_Supporting_Actress</Instance>
+  </Metatag>
+  <Metatag id="24D73214" pids="714A75A9">
+    <Context> hundreds of territor</Context>
+    <Text>o</Text>
+    <Type>Academy Award for Best Supporting Actress</Type>
+    <Class>Award</Class>
+    <Instance>http://dbpedia.org/resource/Academy_Award_for_Best_Supporting_Actress</Instance>
+  </Metatag>
+  <Metatag id="79B9D600" pids="1C74B680">
+    <Context>sisted of 15 episodes</Context>
+    <Text>1</Text>
+    <Type>Apollo 15</Type>
+    <Class>Event</Class>
+    <Instance>http://dbpedia.org/resource/Apollo_15</Instance>
+  </Metatag>
+  <Metatag id="67CD1EC5" pids="1C74B680">
+    <Context> Bean" on 15 December</Context>
+    <Text>1</Text>
+    <Type>Apollo 15</Type>
+    <Class>Event</Class>
+    <Instance>http://dbpedia.org/resource/Apollo_15</Instance>
+  </Metatag>
+  <Metatag id="67A8464B" pids="1C74B680">
+    <Context>ted of 15 episodes that wer</Context>
+    <Text>episode</Text>
+    <Type>Episode</Type>
+    <Class/>
+    <Instance>http://dbpedia.org/resource/Episode</Instance>
+  </Metatag>
+  <Metatag id="168EB2CA" pids="714A75A9">
+    <Context>s for the episode "The Tro</Context>
+    <Text>episod</Text>
+    <Type>Episode</Type>
+    <Class/>
+    <Instance>http://dbpedia.org/resource/Episode</Instance>
+  </Metatag>
+  <Metatag id="26691BFA" pids="1C74B680">
+    <Context> episodes that were co-</Context>
+    <Text>tha</Text>
+    <Type>Fifteen to One</Type>
+    <Class>Work</Class>
+    <Instance>http://dbpedia.org/resource/Fifteen_to_One</Instance>
+  </Metatag>
+  <Metatag id="5E08F465" pids="714A75A9">
+    <Context> the fact that the show</Context>
+    <Text>tha</Text>
+    <Type>Fifteen to One</Type>
+    <Class>Work</Class>
+    <Instance>http://dbpedia.org/resource/Fifteen_to_One</Instance>
+  </Metatag>
+  <Metatag id="6EFB8173" pids="1C74B680">
+    <Context> episodes that were co-writt</Context>
+    <Text>that wer</Text>
+    <Type>WATL</Type>
+    <Class>Agent</Class>
+    <Instance>http://dbpedia.org/resource/WATL</Instance>
+  </Metatag>
+  <Metatag id="198964F9" pids="1C74B680">
+    <Context>odes that were co-writt</Context>
+    <Text>wer</Text>
+    <Type>Werewolf</Type>
+    <Class>Eukaryote</Class>
+    <Instance>http://dbpedia.org/resource/Werewolf</Instance>
+  </Metatag>
+  <Metatag id="6BC0FB21" pids="1C74B680">
+    <Context>that were co-written by Atkin</Context>
+    <Text>co-writte</Text>
+    <Type>Composer</Type>
+    <Class/>
+    <Instance>http://dbpedia.org/resource/Composer</Instance>
+  </Metatag>
+  <Metatag id="0F45C820" pids="1C74B680">
+    <Context>t, it was co-written by Ben E</Context>
+    <Text>co-writte</Text>
+    <Type>Composer</Type>
+    <Class/>
+    <Instance>http://dbpedia.org/resource/Composer</Instance>
+  </Metatag>
+  <Metatag id="453270A6" pids="1C74B680">
+    <Context>urtis and Robin Driscoll</Context>
+    <Text>Robi</Text>
+    <Type>Robin Hood</Type>
+    <Class>Person</Class>
+    <Instance>http://dbpedia.org/resource/Robin_Hood</Instance>
+  </Metatag>
+  <Metatag id="2910CC35" pids="1C74B680">
+    <Context>urtis and Robin Driscoll; for the</Context>
+    <Text>Robin Driscol</Text>
+    <Type>Robin Driscoll</Type>
+    <Class>Person</Class>
+    <Instance>http://dbpedia.org/resource/Robin_Driscoll</Instance>
+  </Metatag>
+  <Metatag id="738E150C" pids="1C74B680">
+    <Context>and Robin Driscoll; for the</Context>
+    <Text>Driscol</Text>
+    <Type>William P. Driscoll</Type>
+    <Class>Person</Class>
+    <Instance>http://dbpedia.org/resource/William_P._Driscoll</Instance>
+  </Metatag>
+  <Metatag id="169BFDC2" pids="1C74B680">
+    <Context>n Driscoll; for the </Context>
+    <Text/>
+    <Type>Semicolon</Type>
+    <Class/>
+    <Instance>http://dbpedia.org/resource/Semicolon</Instance>
+  </Metatag>
+  <Metatag id="78C3592A" pids="1C74B680">
+    <Context>Driscoll; for the pilo</Context>
+    <Text>fo</Text>
+    <Type>Etymology</Type>
+    <Class/>
+    <Instance>http://dbpedia.org/resource/Etymology</Instance>
+  </Metatag>
+  <Metatag id="0EA3BF7C" pids="1D7B1E7A">
+    <Context> studying for his mast</Context>
+    <Text>fo</Text>
+    <Type>Etymology</Type>
+    <Class/>
+    <Instance>http://dbpedia.org/resource/Etymology</Instance>
+  </Metatag>
+  <Metatag id="624B3F9E" pids="1D7B1E7A">
+    <Context>and those from early si</Context>
+    <Text>fro</Text>
+    <Type>Etymology</Type>
+    <Class/>
+    <Instance>http://dbpedia.org/resource/Etymology</Instance>
+  </Metatag>
+  <Metatag id="186C27DA" pids="714A75A9">
+    <Context>n viewers for the epis</Context>
+    <Text>fo</Text>
+    <Type>Etymology</Type>
+    <Class/>
+    <Instance>http://dbpedia.org/resource/Etymology</Instance>
+  </Metatag>
+  <Metatag id="2F8B8497" pids="714A75A9">
+    <Context> Mr. Bean for a perfor</Context>
+    <Text>fo</Text>
+    <Type>Etymology</Type>
+    <Class/>
+    <Instance>http://dbpedia.org/resource/Etymology</Instance>
+  </Metatag>
+  <Metatag id="620DABE9" pids="714A75A9">
+    <Context> sketches for Comic Re</Context>
+    <Text>fo</Text>
+    <Type>Etymology</Type>
+    <Class/>
+    <Instance>http://dbpedia.org/resource/Etymology</Instance>
+  </Metatag>
+  <Metatag id="0272D302" pids="714A75A9">
+    <Context>er reason for the show</Context>
+    <Text>fo</Text>
+    <Type>Etymology</Type>
+    <Class/>
+    <Instance>http://dbpedia.org/resource/Etymology</Instance>
+  </Metatag>
+  <Metatag id="3EA6CCF8" pids="1C74B680">
+    <Context>coll; for the pilot, it was </Context>
+    <Text>the pilo</Text>
+    <Type>The Last Tycoon (TV series)</Type>
+    <Class/>
+    <Instance/>
+  </Metatag>
+  <Metatag id="603C1F10" pids="1C74B680">
+    <Context>ning with the pilot on 1 Jan</Context>
+    <Text>the pilo</Text>
+    <Type>The Last Tycoon (TV series)</Type>
+    <Class/>
+    <Instance/>
+  </Metatag>
+  <Metatag id="72C2BB53" pids="1C74B680">
+    <Context>; for the pilot, it was </Context>
+    <Text>pilo</Text>
+    <Type>Television pilot</Type>
+    <Class/>
+    <Instance>http://dbpedia.org/resource/Television_pilot</Instance>
+  </Metatag>
+  <Metatag id="7AC75720" pids="1C74B680">
+    <Context> with the pilot on 1 Jan</Context>
+    <Text>pilo</Text>
+    <Type>Television pilot</Type>
+    <Class/>
+    <Instance>http://dbpedia.org/resource/Television_pilot</Instance>
+  </Metatag>
+  <Metatag id="795CBBC9" pids="1C74B680">
+    <Context> the pilot, it was co-w</Context>
+    <Text>, i</Text>
+    <Type>Italian language</Type>
+    <Class>Language</Class>
+    <Instance>http://dbpedia.org/resource/Italian_language</Instance>
+  </Metatag>
+  <Metatag id="47E7AA11" pids="1C74B680">
+    <Context>he pilot, it was co-w</Context>
+    <Text>i</Text>
+    <Type>Italian language</Type>
+    <Class>Language</Class>
+    <Instance>http://dbpedia.org/resource/Italian_language</Instance>
+  </Metatag>
+  <Metatag id="62877EDA" pids="714A75A9">
+    <Context>e, making it very acc</Context>
+    <Text>i</Text>
+    <Type>Italian language</Type>
+    <Class>Language</Class>
+    <Instance>http://dbpedia.org/resource/Italian_language</Instance>
+  </Metatag>
+  <Metatag id="58E2EB91" pids="1C74B680">
+    <Context>pilot, it was co-writt</Context>
+    <Text>wa</Text>
+    <Type>Ghost</Type>
+    <Class>Person</Class>
+    <Instance>http://dbpedia.org/resource/Ghost</Instance>
+  </Metatag>
+  <Metatag id="1E0116FB" pids="1C74B680">
+    <Context>he series was original</Context>
+    <Text>wa</Text>
+    <Type>Ghost</Type>
+    <Class>Person</Class>
+    <Instance>http://dbpedia.org/resource/Ghost</Instance>
+  </Metatag>
+  <Metatag id="00C7794F" pids="1D7B1E7A">
+    <Context> while he was studying</Context>
+    <Text>wa</Text>
+    <Type>Ghost</Type>
+    <Class>Person</Class>
+    <Instance>http://dbpedia.org/resource/Ghost</Instance>
+  </Metatag>
+  <Metatag id="1910C15F" pids="714A75A9">
+    <Context>he series was viewed b</Context>
+    <Text>wa</Text>
+    <Type>Ghost</Type>
+    <Class>Person</Class>
+    <Instance>http://dbpedia.org/resource/Ghost</Instance>
+  </Metatag>
+  <Metatag id="1D766C5E" pids="1C74B680">
+    <Context>ritten by Ben Elton. T</Context>
+    <Text>Be</Text>
+    <Type>Ben Affleck</Type>
+    <Class>Person</Class>
+    <Instance>http://dbpedia.org/resource/Ben_Affleck</Instance>
+  </Metatag>
+  <Metatag id="0930FD02" pids="1C74B680">
+    <Context>ritten by Ben Elton. The ser</Context>
+    <Text>Ben Elto</Text>
+    <Type>Ben Elton</Type>
+    <Class>Person</Class>
+    <Instance>http://dbpedia.org/resource/Ben_Elton</Instance>
+  </Metatag>
+  <Metatag id="3B3E9AE1" pids="1C74B680">
+    <Context>en by Ben Elton. The ser</Context>
+    <Text>Elto</Text>
+    <Type>Elton John</Type>
+    <Class>Person</Class>
+    <Instance>http://dbpedia.org/resource/Elton_John</Instance>
+  </Metatag>
+  <Metatag id="1FFB8330" pids="1C74B680">
+    <Context>en Elton. The series was orig</Context>
+    <Text>The serie</Text>
+    <Type>The Beatles (TV series)</Type>
+    <Class>Work</Class>
+    <Instance>http://dbpedia.org/resource/The_Beatles_(TV_series)</Instance>
+  </Metatag>
+  <Metatag id="011A0BAE" pids="1D7B1E7A">
+    <Context>ocess.[2] The series has been</Context>
+    <Text>The serie</Text>
+    <Type>The Beatles (TV series)</Type>
+    <Class>Work</Class>
+    <Instance>http://dbpedia.org/resource/The_Beatles_(TV_series)</Instance>
+  </Metatag>
+  <Metatag id="2C3E31E1" pids="714A75A9">
+    <Context>udiences. The series was view</Context>
+    <Text>The serie</Text>
+    <Type>The Beatles (TV series)</Type>
+    <Class>Work</Class>
+    <Instance>http://dbpedia.org/resource/The_Beatles_(TV_series)</Instance>
+  </Metatag>
+  <Metatag id="3487A55C" pids="714A75A9">
+    <Context>ose d'Or. The series has also</Context>
+    <Text>The serie</Text>
+    <Type>The Beatles (TV series)</Type>
+    <Class>Work</Class>
+    <Instance>http://dbpedia.org/resource/The_Beatles_(TV_series)</Instance>
+  </Metatag>
+  <Metatag id="0F4900AB" pids="1C74B680">
+    <Context>lton. The series was orig</Context>
+    <Text>serie</Text>
+    <Type>Animated series</Type>
+    <Class/>
+    <Instance/>
+  </Metatag>
+  <Metatag id="0FB361C4" pids="1D7B1E7A">
+    <Context>sity, the series centres </Context>
+    <Text>serie</Text>
+    <Type>Animated series</Type>
+    <Class/>
+    <Instance/>
+  </Metatag>
+  <Metatag id="4ADD6CE4" pids="1D7B1E7A">
+    <Context>s.[2] The series has been</Context>
+    <Text>serie</Text>
+    <Type>Animated series</Type>
+    <Class/>
+    <Instance/>
+  </Metatag>
+  <Metatag id="3E577E22" pids="714A75A9">
+    <Context>nces. The series was view</Context>
+    <Text>serie</Text>
+    <Type>Animated series</Type>
+    <Class/>
+    <Instance/>
+  </Metatag>
+  <Metatag id="15BD9E00" pids="714A75A9">
+    <Context>d'Or. The series has also</Context>
+    <Text>serie</Text>
+    <Type>Animated series</Type>
+    <Class/>
+    <Instance/>
+  </Metatag>
+  <Metatag id="3094C426" pids="1C74B680">
+    <Context>eries was originally broadcas</Context>
+    <Text>originall</Text>
+    <Type>Originality</Type>
+    <Class/>
+    <Instance>http://dbpedia.org/resource/Originality</Instance>
+  </Metatag>
+  <Metatag id="7511FE01" pids="1D7B1E7A">
+    <Context>character originally develope</Context>
+    <Text>originall</Text>
+    <Type>Originality</Type>
+    <Class/>
+    <Instance>http://dbpedia.org/resource/Originality</Instance>
+  </Metatag>
+  <Metatag id="05A5609F" pids="1C74B680">
+    <Context>riginally broadcast on ITV, </Context>
+    <Text>broadcas</Text>
+    <Type>Mass media</Type>
+    <Class/>
+    <Instance>http://dbpedia.org/resource/Mass_media</Instance>
+  </Metatag>
+  <Metatag id="13C653B2" pids="1C74B680">
+    <Context>broadcast on ITV, beg</Context>
+    <Text>o</Text>
+    <Type>Broadway theatre</Type>
+    <Class>Place</Class>
+    <Instance>http://dbpedia.org/resource/Broadway_theatre</Instance>
+  </Metatag>
+  <Metatag id="7C3FB2DB" pids="1C74B680">
+    <Context>the pilot on 1 Januar</Context>
+    <Text>o</Text>
+    <Type>Broadway theatre</Type>
+    <Class>Place</Class>
+    <Instance>http://dbpedia.org/resource/Broadway_theatre</Instance>
+  </Metatag>
+  <Metatag id="63E5EBE4" pids="1C74B680">
+    <Context>Mr. Bean" on 15 Decem</Context>
+    <Text>o</Text>
+    <Type>Broadway theatre</Type>
+    <Class>Place</Class>
+    <Instance>http://dbpedia.org/resource/Broadway_theatre</Instance>
+  </Metatag>
+  <Metatag id="45FE248A" pids="1D7B1E7A">
+    <Context>s centres on Mr. Bean</Context>
+    <Text>o</Text>
+    <Type>Broadway theatre</Type>
+    <Class>Place</Class>
+    <Instance>http://dbpedia.org/resource/Broadway_theatre</Instance>
+  </Metatag>
+  <Metatag id="2DE04C1F" pids="1C74B680">
+    <Context>adcast on ITV, beginni</Context>
+    <Text>IT</Text>
+    <Type>ITV (TV network)</Type>
+    <Class>Agent</Class>
+    <Instance>http://dbpedia.org/resource/ITV_plc</Instance>
+  </Metatag>
+  <Metatag id="7F59E92C" pids="1C74B680">
     <Context>adcast on ITV, beginnin</Context>
     <Text>ITV</Text>
-    <Type>Organization</Type>
-    <Class>http://ontology.ontotext.com/taxonomy/Organization</Class>
-    <Instance>http://data.ontotext.com/publishing/organization/ITV</Instance>
-  </Metatag>
-  <Metatag id="1A0E33BD" pids="5213FDE6">
-    <Context>ising his role as Mr. Be</Context>
-    <Text>role</Text>
-    <Type>Keyphrase</Type>
-    <Class>http://ontology.ontotext.com/taxonomy/Thing</Class>
-    <Instance>http://ontology.ontotext.com/resource/tss3sxqtqqrk</Instance>
-  </Metatag>
-  <Metatag id="5564E154" pids="7EBA05BE">
-    <Context>ased on a character originall</Context>
-    <Text>character</Text>
-    <Type>Keyphrase</Type>
-    <Class>http://ontology.ontotext.com/taxonomy/Thing</Class>
-    <Instance>http://ontology.ontotext.com/resource/tss3sxqtqqrk</Instance>
-  </Metatag>
-  <Metatag id="7990285E" pids="5213FDE6">
-    <Context>year run, Mr. Bean met with </Context>
-    <Text>Mr. Bean</Text>
-    <Type>Keyphrase</Type>
-    <Class>http://ontology.ontotext.com/taxonomy/Thing</Class>
-    <Instance>http://ontology.ontotext.com/resource/tsk7f064nqio</Instance>
-  </Metatag>
-  <Metatag id="7EDBAC0B" pids="298B6A5E">
-    <Context>Mr. Bean is a Brit</Context>
-    <Text>Mr. Bean</Text>
-    <Type>Keyphrase</Type>
-    <Class>http://ontology.ontotext.com/taxonomy/Thing</Class>
-    <Instance>http://ontology.ontotext.com/resource/tsk7f064nqio</Instance>
-  </Metatag>
-  <Metatag id="34E56269" pids="298B6A5E">
-    <Context>t Bits of Mr. Bean" on 15 De</Context>
-    <Text>Mr. Bean</Text>
-    <Type>Keyphrase</Type>
-    <Class>http://ontology.ontotext.com/taxonomy/Thing</Class>
-    <Instance>http://ontology.ontotext.com/resource/tsk7f064nqio</Instance>
-  </Metatag>
-  <Metatag id="0E0CA46D" pids="298B6A5E">
-    <Context>eries was originally broadcast</Context>
-    <Text>originally</Text>
-    <Type>Keyphrase</Type>
-    <Class>http://ontology.ontotext.com/taxonomy/Thing</Class>
-    <Instance>http://ontology.ontotext.com/resource/tss3sxqtqqrk</Instance>
-  </Metatag>
-  <Metatag id="02398FC5" pids="7EBA05BE">
-    <Context>character originally developed</Context>
-    <Text>originally</Text>
-    <Type>Keyphrase</Type>
-    <Class>http://ontology.ontotext.com/taxonomy/Thing</Class>
-    <Instance>http://ontology.ontotext.com/resource/tss3sxqtqqrk</Instance>
-  </Metatag>
-  <Metatag id="717BEB0A" pids="7EBA05BE">
-    <Context>entres on Mr. Bean, describe</Context>
-    <Text>Mr. Bean</Text>
-    <Type>Keyphrase</Type>
-    <Class>http://ontology.ontotext.com/taxonomy/Thing</Class>
-    <Instance>http://ontology.ontotext.com/resource/tsk7f064nqio</Instance>
-  </Metatag>
-  <Metatag id="23F403A8" pids="5213FDE6">
-    <Context>s role as Mr. Bean for a per</Context>
-    <Text>Mr. Bean</Text>
-    <Type>Keyphrase</Type>
-    <Class>http://ontology.ontotext.com/taxonomy/Thing</Class>
-    <Instance>http://ontology.ontotext.com/resource/tsk7f064nqio</Instance>
-  </Metatag>
-  <Metatag id="573C8FB2" pids="5213FDE6">
-    <Context>uring its original five-year</Context>
-    <Text>original</Text>
-    <Type>Keyphrase</Type>
-    <Class>http://ontology.ontotext.com/taxonomy/Thing</Class>
-    <Instance>http://ontology.ontotext.com/resource/tss3sxqtqqrk</Instance>
-  </Metatag>
-  <Metatag id="2CB062FD" pids="298B6A5E">
-    <Context>the title character. The sitc</Context>
-    <Text>character</Text>
-    <Type>Keyphrase</Type>
-    <Class>http://ontology.ontotext.com/taxonomy/Thing</Class>
-    <Instance>http://ontology.ontotext.com/resource/tss3sxqtqqrk</Instance>
-  </Metatag>
-  <Metatag id="2D76BFF8" pids="298B6A5E">
-    <Context>Bean is a British sitcom created b</Context>
-    <Text>British sitcom</Text>
-    <Type>Work</Type>
-    <Class>http://ontology.ontotext.com/taxonomy/Thing</Class>
-    <Instance>http://ontology.ontotext.com/resource/1n7vakr8ga9s0</Instance>
-  </Metatag>
-  <Metatag id="2BFAD5E2" pids="298B6A5E">
-    <Context>cter. The sitcom consisted</Context>
-    <Text>sitcom</Text>
-    <Type>Work</Type>
-    <Class>http://ontology.ontotext.com/taxonomy/Thing</Class>
-    <Instance>http://ontology.ontotext.com/resource/tsk8sxnfyosg</Instance>
-  </Metatag>
-  <Metatag id="43875C3C" pids="5213FDE6">
-    <Context>he London 2012 Summer Olympics opening ceremony, televisi</Context>
-    <Text>2012 Summer Olympics opening ceremony</Text>
-    <Type>Event</Type>
-    <Class>http://ontology.ontotext.com/taxonomy/Thing</Class>
-    <Instance>http://ontology.ontotext.com/resource/tskckozq1eyo</Instance>
-  </Metatag>
-  <Metatag id="3DD8C5D3" pids="5213FDE6">
-    <Context>ceremony, television commercials and sever</Context>
-    <Text>television commercials</Text>
-    <Type>Work</Type>
-    <Class>http://ontology.ontotext.com/taxonomy/Thing</Class>
-    <Instance>http://ontology.ontotext.com/resource/1n7rdf9xd3g1s</Instance>
-  </Metatag>
-  <Metatag id="2BDB7B85" pids="298B6A5E">
-    <Context> pilot on 1 January 1990[1] a</Context>
-    <Text>1 January</Text>
-    <Type>Thing</Type>
-    <Class>http://ontology.ontotext.com/taxonomy/Thing</Class>
-    <Instance>http://ontology.ontotext.com/resource/tsk4oan06680</Instance>
+    <Type>ITV (TV network)</Type>
+    <Class>Agent</Class>
+    <Instance>http://dbpedia.org/resource/ITV_plc</Instance>
+  </Metatag>
+  <Metatag id="18089323" pids="1C74B680">
+    <Context>t on ITV, beginning with the</Context>
+    <Text>beginnin</Text>
+    <Type>Big Bang</Type>
+    <Class>Agent</Class>
+    <Instance>http://dbpedia.org/resource/Big_Bang</Instance>
+  </Metatag>
+  <Metatag id="648689CF" pids="1C74B680">
+    <Context>beginning with the pilo</Context>
+    <Text>wit</Text>
+    <Type>Genitive case</Type>
+    <Class/>
+    <Instance>http://dbpedia.org/resource/Genitive_case</Instance>
+  </Metatag>
+  <Metatag id="51DB1512" pids="1C74B680">
+    <Context>nd ending with "The Bes</Context>
+    <Text>wit</Text>
+    <Type>Genitive case</Type>
+    <Class/>
+    <Instance>http://dbpedia.org/resource/Genitive_case</Instance>
+  </Metatag>
+  <Metatag id="78BCE5C3" pids="714A75A9">
+    <Context> Bean met with widespre</Context>
+    <Text>wit</Text>
+    <Type>Genitive case</Type>
+    <Class/>
+    <Instance>http://dbpedia.org/resource/Genitive_case</Instance>
+  </Metatag>
+  <Metatag id="0A01EA4B" pids="714A75A9">
+    <Context>e Trouble with Mr. Bean</Context>
+    <Text>wit</Text>
+    <Type>Genitive case</Type>
+    <Class/>
+    <Instance>http://dbpedia.org/resource/Genitive_case</Instance>
+  </Metatag>
+  <Metatag id="7316D46E" pids="714A75A9">
+    <Context>lms along with Atkinson</Context>
+    <Text>wit</Text>
+    <Type>Genitive case</Type>
+    <Class/>
+    <Instance>http://dbpedia.org/resource/Genitive_case</Instance>
+  </Metatag>
+  <Metatag id="69698CB3" pids="1C74B680">
+    <Context> pilot on 1 January </Context>
+    <Text/>
+    <Type>DVD region code</Type>
+    <Class/>
+    <Instance>http://dbpedia.org/resource/DVD_region_code</Instance>
+  </Metatag>
+  <Metatag id="05268618" pids="1C74B680">
+    <Context>uary 1990[1] and end</Context>
+    <Text/>
+    <Type>DVD region code</Type>
+    <Class/>
+    <Instance>http://dbpedia.org/resource/DVD_region_code</Instance>
+  </Metatag>
+  <Metatag id="6FD399AA" pids="714A75A9">
+    <Context>rritories worldwide and has </Context>
+    <Text>worldwid</Text>
+    <Type>DVD region code</Type>
+    <Class/>
+    <Instance>http://dbpedia.org/resource/DVD_region_code</Instance>
+  </Metatag>
+  <Metatag id="4E3A3B3F" pids="714A75A9">
+    <Context>rritories worldwide is the f</Context>
+    <Text>worldwid</Text>
+    <Type>DVD region code</Type>
+    <Class/>
+    <Instance>http://dbpedia.org/resource/DVD_region_code</Instance>
+  </Metatag>
+  <Metatag id="21608172" pids="1C74B680">
+    <Context> pilot on 1 January 1990[1] </Context>
+    <Text>1 Januar</Text>
+    <Type>New Year's Day</Type>
+    <Class>Holiday</Class>
+    <Instance>http://dbpedia.org/resource/New_Year's_Day</Instance>
+  </Metatag>
+  <Metatag id="6CF594F0" pids="1C74B680">
+    <Context> pilot on 1 January 1990[1] and e</Context>
+    <Text>1 January 199</Text>
+    <Type>New Year's Day</Type>
+    <Class>Holiday</Class>
+    <Instance>http://dbpedia.org/resource/New_Year's_Day</Instance>
+  </Metatag>
+  <Metatag id="330D32C9" pids="1C74B680">
+    <Context>ilot on 1 January 1990[1] </Context>
+    <Text>Januar</Text>
+    <Type>Charlie Hebdo shooting</Type>
+    <Class/>
+    <Instance/>
+  </Metatag>
+  <Metatag id="6A608ADA" pids="1C74B680">
+    <Context>ilot on 1 January 1990[1] and e</Context>
+    <Text>January 199</Text>
+    <Type>1990</Type>
+    <Class>TimePeriod</Class>
+    <Instance>http://dbpedia.org/resource/1990</Instance>
+  </Metatag>
+  <Metatag id="1A7A4864" pids="1C74B680">
+    <Context>1 January 1990[1] and e</Context>
+    <Text>199</Text>
+    <Type>1990</Type>
+    <Class>TimePeriod</Class>
+    <Instance>http://dbpedia.org/resource/1990</Instance>
+  </Metatag>
+  <Metatag id="4B9DC666" pids="1C74B680">
+    <Context>nuary 1990[1] and en</Context>
+    <Text/>
+    <Type>Bracket</Type>
+    <Class/>
+    <Instance>http://dbpedia.org/resource/Bracket</Instance>
+  </Metatag>
+  <Metatag id="3E26BE0B" pids="1D7B1E7A">
+    <Context>e process.[2] The se</Context>
+    <Text/>
+    <Type>Bracket</Type>
+    <Class/>
+    <Instance>http://dbpedia.org/resource/Bracket</Instance>
+  </Metatag>
+  <Metatag id="57F96955" pids="714A75A9">
+    <Context> Mr. Bean"[3] and ha</Context>
+    <Text/>
+    <Type>Bracket</Type>
+    <Class/>
+    <Instance>http://dbpedia.org/resource/Bracket</Instance>
+  </Metatag>
+  <Metatag id="2FBA3559" pids="1C74B680">
+    <Context>nuary 1990[1] and endi</Context>
+    <Text>[1</Text>
+    <Type>The Lords of Discipline</Type>
+    <Class>Work</Class>
+    <Instance>http://dbpedia.org/resource/The_Lords_of_Discipline</Instance>
+  </Metatag>
+  <Metatag id="4FB4FB58" pids="1C74B680">
+    <Context>ary 1990[1] and endi</Context>
+    <Text/>
+    <Type>Medical ethics</Type>
+    <Class/>
+    <Instance>http://dbpedia.org/resource/Medical_ethics</Instance>
+  </Metatag>
+  <Metatag id="50BEEA2E" pids="1D7B1E7A">
+    <Context>process.[2] The seri</Context>
+    <Text/>
+    <Type>Medical ethics</Type>
+    <Class/>
+    <Instance>http://dbpedia.org/resource/Medical_ethics</Instance>
+  </Metatag>
+  <Metatag id="39FAA76E" pids="714A75A9">
+    <Context>r. Bean"[3] and has </Context>
+    <Text/>
+    <Type>Medical ethics</Type>
+    <Class/>
+    <Instance>http://dbpedia.org/resource/Medical_ethics</Instance>
+  </Metatag>
+  <Metatag id="27281D15" pids="1C74B680">
+    <Context>90[1] and ending with "Th</Context>
+    <Text>endin</Text>
+    <Type>Closing credits</Type>
+    <Class/>
+    <Instance>http://dbpedia.org/resource/Closing_credits</Instance>
+  </Metatag>
+  <Metatag id="614047E2" pids="1C74B680">
+    <Context>ding with "The Best </Context>
+    <Text/>
+    <Type>Red Hot Chili Peppers</Type>
+    <Class>Person</Class>
+    <Instance>http://dbpedia.org/resource/Red_Hot_Chili_Peppers</Instance>
+  </Metatag>
+  <Metatag id="1F37D38D" pids="1C74B680">
+    <Context>f Mr. Bean" on 15 De</Context>
+    <Text/>
+    <Type>Red Hot Chili Peppers</Type>
+    <Class>Person</Class>
+    <Instance>http://dbpedia.org/resource/Red_Hot_Chili_Peppers</Instance>
+  </Metatag>
+  <Metatag id="2BB6B543" pids="1D7B1E7A">
+    <Context>kinson as "a child i</Context>
+    <Text/>
+    <Type>Red Hot Chili Peppers</Type>
+    <Class>Person</Class>
+    <Instance>http://dbpedia.org/resource/Red_Hot_Chili_Peppers</Instance>
+  </Metatag>
+  <Metatag id="520E403A" pids="1D7B1E7A">
+    <Context>man's body", as he s</Context>
+    <Text/>
+    <Type>Red Hot Chili Peppers</Type>
+    <Class>Person</Class>
+    <Instance>http://dbpedia.org/resource/Red_Hot_Chili_Peppers</Instance>
+  </Metatag>
+  <Metatag id="51F289C7" pids="714A75A9">
+    <Context>e episode "The Troub</Context>
+    <Text/>
+    <Type>Red Hot Chili Peppers</Type>
+    <Class>Person</Class>
+    <Instance>http://dbpedia.org/resource/Red_Hot_Chili_Peppers</Instance>
+  </Metatag>
+  <Metatag id="109418B5" pids="714A75A9">
+    <Context>h Mr. Bean"[3] and h</Context>
+    <Text/>
+    <Type>Red Hot Chili Peppers</Type>
+    <Class>Person</Class>
+    <Instance>http://dbpedia.org/resource/Red_Hot_Chili_Peppers</Instance>
+  </Metatag>
+  <Metatag id="17BEDEDF" pids="1C74B680">
+    <Context>ing with "The Best Bits of </Context>
+    <Text>The Bes</Text>
+    <Type>The Best (song)</Type>
+    <Class>Work</Class>
+    <Instance>http://dbpedia.org/resource/The_Best_(song)</Instance>
+  </Metatag>
+  <Metatag id="4825FF5A" pids="1C74B680">
+    <Context>ing with "The Best Bits of Mr. Bean" on 15 D</Context>
+    <Text>The Best Bits of Mr. Bea</Text>
+    <Type>The Best Bits of Mr. Bean</Type>
+    <Class>Work</Class>
+    <Instance>http://dbpedia.org/resource/The_Best_Bits_of_Mr._Bean</Instance>
+  </Metatag>
+  <Metatag id="7B120D4B" pids="1C74B680">
+    <Context>with "The Best Bits of </Context>
+    <Text>Bes</Text>
+    <Type>George Best</Type>
+    <Class>Person</Class>
+    <Instance>http://dbpedia.org/resource/George_Best</Instance>
+  </Metatag>
+  <Metatag id="4E1DF3F9" pids="1C74B680">
+    <Context>with "The Best Bits of Mr. B</Context>
+    <Text>Best Bit</Text>
+    <Type>Best Bits (New Zealand TV series)</Type>
+    <Class/>
+    <Instance/>
+  </Metatag>
+  <Metatag id="33AD9B2C" pids="1C74B680">
+    <Context>"The Best Bits of Mr. B</Context>
+    <Text>Bit</Text>
+    <Type>Gold</Type>
+    <Class/>
+    <Instance>http://dbpedia.org/resource/Gold</Instance>
+  </Metatag>
+  <Metatag id="37FF5D54" pids="1D7B1E7A">
+    <Context>.Based on a character original</Context>
+    <Text>a characte</Text>
+    <Type>Artful Dodger</Type>
+    <Class>Person</Class>
+    <Instance>http://dbpedia.org/resource/Artful_Dodger</Instance>
+  </Metatag>
+  <Metatag id="4D12CCFD" pids="1D7B1E7A">
+    <Context>character originally developed by Atkin</Context>
+    <Text>originally develope</Text>
+    <Type>Stagecast Creator</Type>
+    <Class/>
+    <Instance>http://dbpedia.org/resource/Stagecast_Creator</Instance>
+  </Metatag>
+  <Metatag id="5152A6A8" pids="1D7B1E7A">
+    <Context>riginally developed by Atkin</Context>
+    <Text>develope</Text>
+    <Type>Developed country</Type>
+    <Class/>
+    <Instance>http://dbpedia.org/resource/Developed_country</Instance>
+  </Metatag>
+  <Metatag id="2094B950" pids="1D7B1E7A">
+    <Context> Atkinson while he was s</Context>
+    <Text>whil</Text>
+    <Type>While loop</Type>
+    <Class/>
+    <Instance>http://dbpedia.org/resource/While_loop</Instance>
+  </Metatag>
+  <Metatag id="1EFA5553" pids="1D7B1E7A">
+    <Context>son while he was stud</Context>
+    <Text>h</Text>
+    <Type>Ignatius of Loyola</Type>
+    <Class>Person</Class>
+    <Instance>http://dbpedia.org/resource/Ignatius_of_Loyola</Instance>
+  </Metatag>
+  <Metatag id="783A5FDE" pids="1D7B1E7A">
+    <Context>body", as he solves v</Context>
+    <Text>h</Text>
+    <Type>Ignatius of Loyola</Type>
+    <Class>Person</Class>
+    <Instance>http://dbpedia.org/resource/Ignatius_of_Loyola</Instance>
+  </Metatag>
+  <Metatag id="56419568" pids="1D7B1E7A">
+    <Context>le he was studying for his </Context>
+    <Text>studyin</Text>
+    <Type>Apprenticeship</Type>
+    <Class/>
+    <Instance>http://dbpedia.org/resource/Apprenticeship</Instance>
+  </Metatag>
+  <Metatag id="0D977690" pids="1D7B1E7A">
+    <Context> studying for his master's</Context>
+    <Text>for hi</Text>
+    <Type>Drop It Like It's Hot</Type>
+    <Class>Work</Class>
+    <Instance>http://dbpedia.org/resource/Drop_It_Like_It's_Hot</Instance>
+  </Metatag>
+  <Metatag id="02B4B7F4" pids="1D7B1E7A">
+    <Context>dying for his master's</Context>
+    <Text>hi</Text>
+    <Type>Steven Spielberg</Type>
+    <Class>Person</Class>
+    <Instance>http://dbpedia.org/resource/Steven_Spielberg</Instance>
+  </Metatag>
+  <Metatag id="7E349267" pids="714A75A9">
+    <Context>reprising his role as </Context>
+    <Text>hi</Text>
+    <Type>Steven Spielberg</Type>
+    <Class>Person</Class>
+    <Instance>http://dbpedia.org/resource/Steven_Spielberg</Instance>
+  </Metatag>
+  <Metatag id="4AFA454F" pids="1D7B1E7A">
+    <Context>dying for his master's degree a</Context>
+    <Text>his master'</Text>
+    <Type>Edmund Blackadder</Type>
+    <Class/>
+    <Instance>http://dbpedia.org/resource/Edmund_Blackadder</Instance>
+  </Metatag>
+  <Metatag id="5B1BA0E0" pids="1D7B1E7A">
+    <Context>g for his master's degree a</Context>
+    <Text>master'</Text>
+    <Type>Master's degree</Type>
+    <Class>Agent</Class>
+    <Instance>http://dbpedia.org/resource/Master's_degree</Instance>
+  </Metatag>
+  <Metatag id="0C9A77EF" pids="1D7B1E7A">
+    <Context>g for his master's degree at Oxfor</Context>
+    <Text>master's degre</Text>
+    <Type>Master's degree</Type>
+    <Class>Agent</Class>
+    <Instance>http://dbpedia.org/resource/Master's_degree</Instance>
+  </Metatag>
+  <Metatag id="243F330F" pids="1D7B1E7A">
+    <Context> master's degree at Oxfor</Context>
+    <Text>degre</Text>
+    <Type>Master's degree</Type>
+    <Class>Agent</Class>
+    <Instance>http://dbpedia.org/resource/Master's_degree</Instance>
+  </Metatag>
+  <Metatag id="42A1E8E1" pids="1D7B1E7A">
+    <Context>'s degree at Oxford U</Context>
+    <Text>a</Text>
+    <Type>Loftus Road</Type>
+    <Class>Place</Class>
+    <Instance>http://dbpedia.org/resource/Loftus_Road</Instance>
+  </Metatag>
+  <Metatag id="74D5F7BE" pids="714A75A9">
+    <Context>rformance at the Lond</Context>
+    <Text>a</Text>
+    <Type>Loftus Road</Type>
+    <Class>Place</Class>
+    <Instance>http://dbpedia.org/resource/Loftus_Road</Instance>
+  </Metatag>
+  <Metatag id="2E8A52C9" pids="1D7B1E7A">
+    <Context>'s degree at Oxford Universi</Context>
+    <Text>at Oxfor</Text>
+    <Type>The Newman Society</Type>
+    <Class/>
+    <Instance/>
+  </Metatag>
+  <Metatag id="05B72C83" pids="1D7B1E7A">
+    <Context>at Oxford University, the ser</Context>
+    <Text>Universit</Text>
+    <Type>University of Oxford</Type>
+    <Class>Agent</Class>
+    <Instance>http://dbpedia.org/resource/University_of_Oxford</Instance>
+  </Metatag>
+  <Metatag id="30D48AFC" pids="1D7B1E7A">
+    <Context>degree at Oxford Universi</Context>
+    <Text>Oxfor</Text>
+    <Type>Oxford University Press</Type>
+    <Class>Agent</Class>
+    <Instance>http://dbpedia.org/resource/Oxford_University_Press</Instance>
+  </Metatag>
+  <Metatag id="1AA8618B" pids="1D7B1E7A">
+    <Context>degree at Oxford University, the ser</Context>
+    <Text>Oxford Universit</Text>
+    <Type>Oxford University Press</Type>
+    <Class>Agent</Class>
+    <Instance>http://dbpedia.org/resource/Oxford_University_Press</Instance>
+  </Metatag>
+  <Metatag id="100DCFF8" pids="1D7B1E7A">
+    <Context>University, the series c</Context>
+    <Text>, th</Text>
+    <Type>Mo Ibrahim Foundation</Type>
+    <Class/>
+    <Instance>http://dbpedia.org/resource/Mo_Ibrahim_Foundation</Instance>
+  </Metatag>
+  <Metatag id="7AD699FD" pids="1D7B1E7A">
+    <Context>iversity, the series centres </Context>
+    <Text>the serie</Text>
+    <Type>Winnie-the-Pooh</Type>
+    <Class>Person</Class>
+    <Instance>http://dbpedia.org/resource/Winnie-the-Pooh</Instance>
+  </Metatag>
+  <Metatag id="1A9BACA5" pids="1D7B1E7A">
+    <Context>he solves various problems</Context>
+    <Text>variou</Text>
+    <Type>Winnie-the-Pooh</Type>
+    <Class>Person</Class>
+    <Instance>http://dbpedia.org/resource/Winnie-the-Pooh</Instance>
+  </Metatag>
+  <Metatag id="66972CAD" pids="1D7B1E7A">
+    <Context>he series centres on Mr. B</Context>
+    <Text>centre</Text>
+    <Type>City centre</Type>
+    <Class/>
+    <Instance>http://dbpedia.org/resource/City_centre</Instance>
+  </Metatag>
+  <Metatag id="01C51FB1" pids="1D7B1E7A">
+    <Context>Mr. Bean, described by Atkinson</Context>
+    <Text>described b</Text>
+    <Type>Species description</Type>
+    <Class/>
+    <Instance>http://dbpedia.org/resource/Species_description</Instance>
+  </Metatag>
+  <Metatag id="14F0AF98" pids="1D7B1E7A">
+    <Context>Mr. Bean, described by Atkin</Context>
+    <Text>describe</Text>
+    <Type>Nicolas Sarkozy</Type>
+    <Class>Person</Class>
+    <Instance>http://dbpedia.org/resource/Nicolas_Sarkozy</Instance>
+  </Metatag>
+  <Metatag id="793820FB" pids="1D7B1E7A">
+    <Context>inson as "a child in a gro</Context>
+    <Text>a chil</Text>
+    <Type>The Sarah Jane Adventures</Type>
+    <Class>Work</Class>
+    <Instance>http://dbpedia.org/resource/The_Sarah_Jane_Adventures</Instance>
+  </Metatag>
+  <Metatag id="43C23752" pids="1D7B1E7A">
+    <Context>son as "a child in a gro</Context>
+    <Text>chil</Text>
+    <Type>Child pornography</Type>
+    <Class/>
+    <Instance>http://dbpedia.org/resource/Child_pornography</Instance>
+  </Metatag>
+  <Metatag id="7D7D5848" pids="1D7B1E7A">
+    <Context> "a child in a grown </Context>
+    <Text>i</Text>
+    <Type>Closeted</Type>
+    <Class/>
+    <Instance>http://dbpedia.org/resource/Closeted</Instance>
+  </Metatag>
+  <Metatag id="35C99821" pids="1D7B1E7A">
+    <Context>isruption in the proc</Context>
+    <Text>i</Text>
+    <Type>Closeted</Type>
+    <Class/>
+    <Instance>http://dbpedia.org/resource/Closeted</Instance>
+  </Metatag>
+  <Metatag id="26E7387D" pids="714A75A9">
+    <Context>been sold in 245 terr</Context>
+    <Text>i</Text>
+    <Type>Closeted</Type>
+    <Class/>
+    <Instance>http://dbpedia.org/resource/Closeted</Instance>
+  </Metatag>
+  <Metatag id="16889868" pids="714A75A9">
+    <Context>'s appeal in hundreds</Context>
+    <Text>i</Text>
+    <Type>Closeted</Type>
+    <Class/>
+    <Instance>http://dbpedia.org/resource/Closeted</Instance>
+  </Metatag>
+  <Metatag id="09DAC162" pids="1D7B1E7A">
+    <Context>isruption in the process.</Context>
+    <Text>in th</Text>
+    <Type>Paleontology in the United States</Type>
+    <Class/>
+    <Instance>http://dbpedia.org/resource/Paleontology_in_the_United_States</Instance>
+  </Metatag>
+  <Metatag id="45281FAC" pids="1D7B1E7A">
+    <Context>hild in a grown man's bo</Context>
+    <Text>grow</Text>
+    <Type>Horticulture</Type>
+    <Class/>
+    <Instance>http://dbpedia.org/resource/Horticulture</Instance>
+  </Metatag>
+  <Metatag id="75B516F4" pids="1D7B1E7A">
+    <Context>n a grown man's body", a</Context>
+    <Text>man'</Text>
+    <Type>Human</Type>
+    <Class>Animal</Class>
+    <Instance>http://dbpedia.org/resource/Human</Instance>
+  </Metatag>
+  <Metatag id="0EBCE826" pids="1D7B1E7A">
+    <Context>n a grown man's body", as he </Context>
+    <Text>man's bod</Text>
+    <Type>Human body</Type>
+    <Class>MusicGenre</Class>
+    <Instance>http://dbpedia.org/resource/Human_body</Instance>
+  </Metatag>
+  <Metatag id="459D8AE0" pids="1D7B1E7A">
+    <Context>own man's body", as he </Context>
+    <Text>bod</Text>
+    <Type>Human body</Type>
+    <Class>MusicGenre</Class>
+    <Instance>http://dbpedia.org/resource/Human_body</Instance>
+  </Metatag>
+  <Metatag id="6388EDDF" pids="1D7B1E7A">
+    <Context>y", as he solves various </Context>
+    <Text>solve</Text>
+    <Type>Iterative method</Type>
+    <Class/>
+    <Instance>http://dbpedia.org/resource/Iterative_method</Instance>
+  </Metatag>
+  <Metatag id="1F3B7CAA" pids="1D7B1E7A">
+    <Context>s various problems presente</Context>
+    <Text>problem</Text>
+    <Type>Problem solving</Type>
+    <Class/>
+    <Instance>http://dbpedia.org/resource/Problem_solving</Instance>
+  </Metatag>
+  <Metatag id="03F2FDC9" pids="1D7B1E7A">
+    <Context> problems presented by every</Context>
+    <Text>presente</Text>
+    <Type>Television presenter</Type>
+    <Class/>
+    <Instance/>
+  </Metatag>
+  <Metatag id="326AA9F5" pids="1D7B1E7A">
+    <Context>sented by everyday tasks an</Context>
+    <Text>everyda</Text>
+    <Type>Everyday life</Type>
+    <Class/>
+    <Instance>http://dbpedia.org/resource/Personal_life</Instance>
+  </Metatag>
+  <Metatag id="216C53C5" pids="1D7B1E7A">
+    <Context> everyday tasks and ofte</Context>
+    <Text>task</Text>
+    <Type>Community service</Type>
+    <Class/>
+    <Instance>http://dbpedia.org/resource/Community_service</Instance>
+  </Metatag>
+  <Metatag id="2C335BEE" pids="1D7B1E7A">
+    <Context>tasks and often causes d</Context>
+    <Text>ofte</Text>
+    <Type>Pack journalism</Type>
+    <Class/>
+    <Instance>http://dbpedia.org/resource/Pack_journalism</Instance>
+  </Metatag>
+  <Metatag id="6F551067" pids="1D7B1E7A">
+    <Context>and often causes disrupti</Context>
+    <Text>cause</Text>
+    <Type>Causality</Type>
+    <Class/>
+    <Instance>http://dbpedia.org/resource/Causality</Instance>
+  </Metatag>
+  <Metatag id="29BA23AA" pids="1D7B1E7A">
+    <Context>en causes disruption in the p</Context>
+    <Text>disruptio</Text>
+    <Type>Power outage</Type>
+    <Class/>
+    <Instance>http://dbpedia.org/resource/Power_outage</Instance>
+  </Metatag>
+  <Metatag id="49FFE894" pids="1D7B1E7A">
+    <Context>isruption in the process.[2] The </Context>
+    <Text>in the proces</Text>
+    <Type>Convergent evolution</Type>
+    <Class/>
+    <Instance>http://dbpedia.org/resource/Convergent_evolution</Instance>
+  </Metatag>
+  <Metatag id="4B6D1F77" pids="1D7B1E7A">
+    <Context>uption in the process.[2] The </Context>
+    <Text>the proces</Text>
+    <Type>Bessemer process</Type>
+    <Class/>
+    <Instance>http://dbpedia.org/resource/Bessemer_process</Instance>
+  </Metatag>
+  <Metatag id="06D44B05" pids="1D7B1E7A">
+    <Context>on in the process.[2] The </Context>
+    <Text>proces</Text>
+    <Type>Scientific method</Type>
+    <Class/>
+    <Instance>http://dbpedia.org/resource/Scientific_method</Instance>
+  </Metatag>
+  <Metatag id="4E013C65" pids="1D7B1E7A">
+    <Context> process.[2] The ser</Context>
+    <Text/>
+    <Type>BBC Radio 2</Type>
+    <Class>Agent</Class>
+    <Instance>http://dbpedia.org/resource/BBC_Radio_2</Instance>
+  </Metatag>
+  <Metatag id="13BDE756" pids="1D7B1E7A">
+    <Context>he series has been inf</Context>
+    <Text>ha</Text>
+    <Type>OECD</Type>
+    <Class>Agent</Class>
+    <Instance>http://dbpedia.org/resource/OECD</Instance>
+  </Metatag>
+  <Metatag id="56702F48" pids="714A75A9">
+    <Context>n"[3] and has received</Context>
+    <Text>ha</Text>
+    <Type>OECD</Type>
+    <Class>Agent</Class>
+    <Instance>http://dbpedia.org/resource/OECD</Instance>
+  </Metatag>
+  <Metatag id="4A875A26" pids="714A75A9">
+    <Context>he series has also bee</Context>
+    <Text>ha</Text>
+    <Type>OECD</Type>
+    <Class>Agent</Class>
+    <Instance>http://dbpedia.org/resource/OECD</Instance>
+  </Metatag>
+  <Metatag id="452226A1" pids="714A75A9">
+    <Context>dwide and has inspired</Context>
+    <Text>ha</Text>
+    <Type>OECD</Type>
+    <Class>Agent</Class>
+    <Instance>http://dbpedia.org/resource/OECD</Instance>
+  </Metatag>
+  <Metatag id="346A1FE9" pids="1D7B1E7A">
+    <Context>he series has been influenc</Context>
+    <Text>has bee</Text>
+    <Type>Electoral Palatinate</Type>
+    <Class>Settlement</Class>
+    <Instance>http://dbpedia.org/resource/Electoral_Palatinate</Instance>
+  </Metatag>
+  <Metatag id="1A1E4D71" pids="1D7B1E7A">
+    <Context>eries has been influenc</Context>
+    <Text>bee</Text>
+    <Type>Pungi</Type>
+    <Class/>
+    <Instance>http://dbpedia.org/resource/Pungi</Instance>
+  </Metatag>
+  <Metatag id="0F6CAA73" pids="714A75A9">
+    <Context> has also been sold in </Context>
+    <Text>bee</Text>
+    <Type>Pungi</Type>
+    <Class/>
+    <Instance>http://dbpedia.org/resource/Pungi</Instance>
+  </Metatag>
+  <Metatag id="47B10415" pids="1D7B1E7A">
+    <Context> has been influenced by physi</Context>
+    <Text>influence</Text>
+    <Type>Social influence</Type>
+    <Class/>
+    <Instance>http://dbpedia.org/resource/Social_influence</Instance>
+  </Metatag>
+  <Metatag id="7BC523B9" pids="1D7B1E7A">
+    <Context>uenced by physical comedy a</Context>
+    <Text>physica</Text>
+    <Type>Nature</Type>
+    <Class/>
+    <Instance>http://dbpedia.org/resource/Nature</Instance>
+  </Metatag>
+  <Metatag id="66FF2FD5" pids="1D7B1E7A">
+    <Context>uenced by physical comedy actors s</Context>
+    <Text>physical comed</Text>
+    <Type>Physical comedy</Type>
+    <Class>MusicGenre</Class>
+    <Instance>http://dbpedia.org/resource/Physical_comedy</Instance>
+  </Metatag>
+  <Metatag id="5BF7C8FD" pids="714A75A9">
+    <Context>tches for Comic Relief. </Context>
+    <Text>Comi</Text>
+    <Type>Comedian</Type>
+    <Class/>
+    <Instance>http://dbpedia.org/resource/Comedian</Instance>
+  </Metatag>
+  <Metatag id="6F74E830" pids="1D7B1E7A">
+    <Context>al comedy actors such as </Context>
+    <Text>actor</Text>
+    <Type>Voice acting</Type>
+    <Class/>
+    <Instance>http://dbpedia.org/resource/Voice_acting</Instance>
+  </Metatag>
+  <Metatag id="6D0FA861" pids="714A75A9">
+    <Context>rnational awards, includi</Context>
+    <Text>award</Text>
+    <Type>Screen Actors Guild Awards</Type>
+    <Class/>
+    <Instance/>
+  </Metatag>
+  <Metatag id="29E0A9ED" pids="1D7B1E7A">
+    <Context>dy actors such as Jacqu</Context>
+    <Text>suc</Text>
+    <Type>Genocide</Type>
+    <Class/>
+    <Instance>http://dbpedia.org/resource/Genocide</Instance>
+  </Metatag>
+  <Metatag id="3442E405" pids="1D7B1E7A">
+    <Context>dy actors such as Jacques </Context>
+    <Text>such a</Text>
+    <Type>Imaginary unit</Type>
+    <Class/>
+    <Instance>http://dbpedia.org/resource/Imaginary_unit</Instance>
+  </Metatag>
+  <Metatag id="11673702" pids="1D7B1E7A">
+    <Context>s such as Jacques Tati and</Context>
+    <Text>Jacque</Text>
+    <Type>Jacques Villeneuve</Type>
+    <Class>Person</Class>
+    <Instance>http://dbpedia.org/resource/Jacques_Villeneuve</Instance>
+  </Metatag>
+  <Metatag id="2E366999" pids="1D7B1E7A">
+    <Context>s such as Jacques Tati and thos</Context>
+    <Text>Jacques Tat</Text>
+    <Type>Jacques Tati</Type>
+    <Class>Person</Class>
+    <Instance>http://dbpedia.org/resource/Jacques_Tati</Instance>
+  </Metatag>
+  <Metatag id="2467E25D" pids="1D7B1E7A">
+    <Context>s Jacques Tati and thos</Context>
+    <Text>Tat</Text>
+    <Type>Jacques Tati</Type>
+    <Class>Person</Class>
+    <Instance>http://dbpedia.org/resource/Jacques_Tati</Instance>
+  </Metatag>
+  <Metatag id="0B7FA635" pids="1D7B1E7A">
+    <Context> Tati and those from ear</Context>
+    <Text>thos</Text>
+    <Type>Internment of Japanese Americans</Type>
+    <Class/>
+    <Instance/>
+  </Metatag>
+  <Metatag id="10DA8AD6" pids="1D7B1E7A">
+    <Context>hose from early silent f</Context>
+    <Text>earl</Text>
+    <Type>Classical antiquity</Type>
+    <Class/>
+    <Instance>http://dbpedia.org/resource/Classical_antiquity</Instance>
+  </Metatag>
+  <Metatag id="0C2DF6F9" pids="1D7B1E7A">
+    <Context>rom early silent films.[2</Context>
+    <Text>silen</Text>
+    <Type>Silent film</Type>
+    <Class>Language</Class>
+    <Instance>http://dbpedia.org/resource/Silent_film</Instance>
+  </Metatag>
+  <Metatag id="09D7174E" pids="714A75A9">
+    <Context>re-length films along wi</Context>
+    <Text>film</Text>
+    <Type>Film</Type>
+    <Class/>
+    <Instance>http://dbpedia.org/resource/Film</Instance>
+  </Metatag>
+  <Metatag id="453341B0" pids="714A75A9">
+    <Context>f and two theatrical feature-</Context>
+    <Text>theatrica</Text>
+    <Type>Feature film</Type>
+    <Class>MusicGenre</Class>
+    <Instance>http://dbpedia.org/resource/Feature_film</Instance>
+  </Metatag>
+  <Metatag id="4B97064D" pids="714A75A9">
+    <Context>heatrical feature-length films al</Context>
+    <Text>feature-lengt</Text>
+    <Type>Feature film</Type>
+    <Class>MusicGenre</Class>
+    <Instance>http://dbpedia.org/resource/Feature_film</Instance>
+  </Metatag>
+  <Metatag id="2B98C82A" pids="714A75A9">
+    <Context>heatrical feature-length films along wi</Context>
+    <Text>feature-length film</Text>
+    <Type>Feature film</Type>
+    <Class>MusicGenre</Class>
+    <Instance>http://dbpedia.org/resource/Feature_film</Instance>
+  </Metatag>
+  <Metatag id="14BAC137" pids="714A75A9">
+    <Context>uring its original five-yea</Context>
+    <Text>origina</Text>
+    <Type>Star Wars</Type>
+    <Class>Work</Class>
+    <Instance>http://dbpedia.org/resource/Star_Wars</Instance>
+  </Metatag>
+  <Metatag id="26791A3B" pids="714A75A9">
+    <Context> original five-year run, Mr.</Context>
+    <Text>five-yea</Text>
+    <Type>Five-year plans for the national economy of the Soviet Union</Type>
+    <Class/>
+    <Instance/>
+  </Metatag>
+  <Metatag id="4F596011" pids="714A75A9">
+    <Context> Mr. Bean met with wid</Context>
+    <Text>me</Text>
+    <Type>Meteorology</Type>
+    <Class/>
+    <Instance>http://dbpedia.org/resource/Meteorology</Instance>
+  </Metatag>
+  <Metatag id="52B68507" pids="714A75A9">
+    <Context> Mr. Bean met with widespre</Context>
+    <Text>met wit</Text>
+    <Type>Kim–Xi meetings</Type>
+    <Class/>
+    <Instance/>
+  </Metatag>
+  <Metatag id="473D57CF" pids="714A75A9">
+    <Context> met with widespread acclaim </Context>
+    <Text>widesprea</Text>
+    <Type>Epidemic</Type>
+    <Class>Person</Class>
+    <Instance>http://dbpedia.org/resource/Epidemic</Instance>
+  </Metatag>
+  <Metatag id="7F013AE5" pids="714A75A9">
+    <Context>idespread acclaim and attr</Context>
+    <Text>acclai</Text>
+    <Type>Praise</Type>
+    <Class>MusicGenre</Class>
+    <Instance>http://dbpedia.org/resource/Praise</Instance>
+  </Metatag>
+  <Metatag id="2D6C934F" pids="714A75A9">
+    <Context>sides the acclaim of the s</Context>
+    <Text>acclai</Text>
+    <Type>Praise</Type>
+    <Class>MusicGenre</Class>
+    <Instance>http://dbpedia.org/resource/Praise</Instance>
+  </Metatag>
+  <Metatag id="28F6C85C" pids="714A75A9">
+    <Context>claim and attracted large te</Context>
+    <Text>attracte</Text>
+    <Type>Homosexuality</Type>
+    <Class/>
+    <Instance>http://dbpedia.org/resource/Homosexuality</Instance>
+  </Metatag>
+  <Metatag id="21AE24DB" pids="714A75A9">
+    <Context>attracted large televisi</Context>
+    <Text>larg</Text>
+    <Type>Megafauna</Type>
+    <Class/>
+    <Instance>http://dbpedia.org/resource/Megafauna</Instance>
+  </Metatag>
+  <Metatag id="6DB389DD" pids="714A75A9">
+    <Context>ted large television audience</Context>
+    <Text>televisio</Text>
+    <Type>Television</Type>
+    <Class/>
+    <Instance>http://dbpedia.org/resource/Television</Instance>
+  </Metatag>
+  <Metatag id="388C539E" pids="714A75A9">
+    <Context>ceremony, television commerci</Context>
+    <Text>televisio</Text>
+    <Type>Television</Type>
+    <Class/>
+    <Instance>http://dbpedia.org/resource/Television</Instance>
+  </Metatag>
+  <Metatag id="5C45C7CD" pids="714A75A9">
+    <Context>ceremony, television commercials and seve</Context>
+    <Text>television commercial</Text>
+    <Type>Television advertisement</Type>
+    <Class/>
+    <Instance>http://dbpedia.org/resource/Television_advertisement</Instance>
+  </Metatag>
+  <Metatag id="5AE210E5" pids="714A75A9">
+    <Context>elevision commercials and seve</Context>
+    <Text>commercial</Text>
+    <Type>Television advertisement</Type>
+    <Class/>
+    <Instance>http://dbpedia.org/resource/Television_advertisement</Instance>
+  </Metatag>
+  <Metatag id="44B95440" pids="714A75A9">
+    <Context>elevision audiences. The ser</Context>
+    <Text>audience</Text>
+    <Type>Audience</Type>
+    <Class>Person</Class>
+    <Instance>http://dbpedia.org/resource/Audience</Instance>
+  </Metatag>
+  <Metatag id="1531D6EF" pids="714A75A9">
+    <Context>eries was viewed by 18.74</Context>
+    <Text>viewe</Text>
+    <Type>Observational astronomy</Type>
+    <Class>MusicGenre</Class>
+    <Instance>http://dbpedia.org/resource/Observational_astronomy</Instance>
+  </Metatag>
+  <Metatag id="04F0BEE6" pids="714A75A9">
+    <Context> by 18.74 million viewers </Context>
+    <Text>millio</Text>
+    <Type>Millionaire</Type>
+    <Class/>
+    <Instance>http://dbpedia.org/resource/Millionaire</Instance>
+  </Metatag>
+  <Metatag id="1FEB4BDF" pids="714A75A9">
+    <Context>4 million viewers for the </Context>
+    <Text>viewer</Text>
+    <Type>Nielsen ratings</Type>
+    <Class/>
+    <Instance>http://dbpedia.org/resource/Nielsen_ratings</Instance>
+  </Metatag>
+  <Metatag id="1152357E" pids="714A75A9">
+    <Context>ewers for the episode "The Tro</Context>
+    <Text>the episod</Text>
+    <Type>Pip (South Park)</Type>
+    <Class>Work</Class>
+    <Instance>http://dbpedia.org/resource/Pip_(South_Park)</Instance>
+  </Metatag>
+  <Metatag id="5F483C1B" pids="714A75A9">
+    <Context> episode "The Trouble with Mr. Bean"[3] and </Context>
+    <Text>The Trouble with Mr. Bea</Text>
+    <Type>The Trouble with Mr. Bean</Type>
+    <Class>Work</Class>
+    <Instance>http://dbpedia.org/resource/The_Trouble_with_Mr._Bean</Instance>
+  </Metatag>
+  <Metatag id="1807B67D" pids="714A75A9">
+    <Context>sode "The Trouble with Mr.</Context>
+    <Text>Troubl</Text>
+    <Type>Trouble (TV channel)</Type>
+    <Class>Agent</Class>
+    <Instance>http://dbpedia.org/resource/Trouble_(TV_channel)</Instance>
+  </Metatag>
+  <Metatag id="754876C2" pids="714A75A9">
+    <Context>Mr. Bean"[3] and has</Context>
+    <Text/>
+    <Type>Third grade</Type>
+    <Class/>
+    <Instance>http://dbpedia.org/resource/Third_grade</Instance>
+  </Metatag>
+  <Metatag id="78BF0915" pids="714A75A9">
+    <Context>Mr. Bean"[3] and has </Context>
+    <Text>3</Text>
+    <Type>Frank Hayes (unionist)</Type>
+    <Class>Person</Class>
+    <Instance>http://dbpedia.org/resource/Frank_Hayes_(unionist)</Instance>
+  </Metatag>
+  <Metatag id="03FAC735" pids="714A75A9">
+    <Context>] and has received a number</Context>
+    <Text>receive</Text>
+    <Type>Tradition</Type>
+    <Class/>
+    <Instance>http://dbpedia.org/resource/Tradition</Instance>
+  </Metatag>
+  <Metatag id="584A2EEA" pids="714A75A9">
+    <Context>eceived a number of inter</Context>
+    <Text>numbe</Text>
+    <Type>Number</Type>
+    <Class/>
+    <Instance>http://dbpedia.org/resource/Number</Instance>
+  </Metatag>
+  <Metatag id="1A1C3BAA" pids="714A75A9">
+    <Context>number of international awards, </Context>
+    <Text>internationa</Text>
+    <Type>England national football team</Type>
+    <Class>Person</Class>
+    <Instance>http://dbpedia.org/resource/England_national_football_team</Instance>
+  </Metatag>
+  <Metatag id="63FD1DB5" pids="714A75A9">
+    <Context>l awards, including the Rose</Context>
+    <Text>includin</Text>
+    <Type>YTV (TV channel)</Type>
+    <Class>Agent</Class>
+    <Instance>http://dbpedia.org/resource/YTV_(TV_channel)</Instance>
+  </Metatag>
+  <Metatag id="48BC826C" pids="714A75A9">
+    <Context>including the Rose d'Or. Th</Context>
+    <Text>the Ros</Text>
+    <Type>The Rose (theatre)</Type>
+    <Class>Place</Class>
+    <Instance>http://dbpedia.org/resource/The_Rose_(theatre)</Instance>
+  </Metatag>
+  <Metatag id="6FF47F6F" pids="714A75A9">
+    <Context>uding the Rose d'Or. Th</Context>
+    <Text>Ros</Text>
+    <Type>Rose</Type>
+    <Class>Eukaryote</Class>
+    <Instance>http://dbpedia.org/resource/Rose</Instance>
+  </Metatag>
+  <Metatag id="1DA5CCF3" pids="714A75A9">
+    <Context>uding the Rose d'Or. The ser</Context>
+    <Text>Rose d'O</Text>
+    <Type>Rose d'Or</Type>
+    <Class/>
+    <Instance>http://dbpedia.org/resource/Rose_d'Or</Instance>
+  </Metatag>
+  <Metatag id="5CE46F0B" pids="714A75A9">
+    <Context>eries has also been sol</Context>
+    <Text>als</Text>
+    <Type>Eponym</Type>
+    <Class/>
+    <Instance>http://dbpedia.org/resource/Eponym</Instance>
+  </Metatag>
+  <Metatag id="45C8A3B6" pids="714A75A9">
+    <Context>gth films along with Atkinson</Context>
+    <Text>along wit</Text>
+    <Type>Rebadging</Type>
+    <Class/>
+    <Instance/>
+  </Metatag>
+  <Metatag id="4B7B0F61" pids="714A75A9">
+    <Context>also been sold in 245 t</Context>
+    <Text>sol</Text>
+    <Type>Slavery</Type>
+    <Class/>
+    <Instance>http://dbpedia.org/resource/Slavery</Instance>
+  </Metatag>
+  <Metatag id="64260E35" pids="714A75A9">
+    <Context>n sold in 245 territor</Context>
+    <Text>24</Text>
+    <Type>St John Passion</Type>
+    <Class>Work</Class>
+    <Instance>http://dbpedia.org/resource/St_John_Passion</Instance>
+  </Metatag>
+  <Metatag id="0AD3FB12" pids="714A75A9">
+    <Context>ld in 245 territories worldwid</Context>
+    <Text>territorie</Text>
+    <Type>Palestinian territories</Type>
+    <Class>PopulatedPlace</Class>
+    <Instance>http://dbpedia.org/resource/Palestinian_territories</Instance>
+  </Metatag>
+  <Metatag id="43FFEC9D" pids="714A75A9">
+    <Context>ndreds of territories worldwid</Context>
+    <Text>territorie</Text>
+    <Type>Palestinian territories</Type>
+    <Class>PopulatedPlace</Class>
+    <Instance>http://dbpedia.org/resource/Palestinian_territories</Instance>
+  </Metatag>
+  <Metatag id="1D7B9FB5" pids="714A75A9">
+    <Context>e and has inspired an anima</Context>
+    <Text>inspire</Text>
+    <Type>Plagiarism</Type>
+    <Class/>
+    <Instance>http://dbpedia.org/resource/Plagiarism</Instance>
+  </Metatag>
+  <Metatag id="6993F306" pids="714A75A9">
+    <Context> inspired an animated</Context>
+    <Text>a</Text>
+    <Type>Star Trek</Type>
+    <Class>Work</Class>
+    <Instance>http://dbpedia.org/resource/Star_Trek</Instance>
+  </Metatag>
+  <Metatag id="79B3ED43" pids="714A75A9">
+    <Context>spired an animated spin-off</Context>
+    <Text>animate</Text>
+    <Type>Animation</Type>
+    <Class/>
+    <Instance>http://dbpedia.org/resource/Animation</Instance>
+  </Metatag>
+  <Metatag id="02C7DAAD" pids="714A75A9">
+    <Context> animated spin-off and two </Context>
+    <Text>spin-of</Text>
+    <Type>Spin-off (media)</Type>
+    <Class/>
+    <Instance>http://dbpedia.org/resource/Spin-off_(media)</Instance>
+  </Metatag>
+  <Metatag id="07D4F922" pids="714A75A9">
+    <Context>n-off and two theatric</Context>
+    <Text>tw</Text>
+    <Type>Politics of the United States</Type>
+    <Class/>
+    <Instance>http://dbpedia.org/resource/Politics_of_the_United_States</Instance>
+  </Metatag>
+  <Metatag id="63CBDAD0" pids="714A75A9">
+    <Context>gth films along with Atk</Context>
+    <Text>alon</Text>
+    <Type>Riparian zone</Type>
+    <Class/>
+    <Instance>http://dbpedia.org/resource/Riparian_zone</Instance>
+  </Metatag>
+  <Metatag id="4565F8C0" pids="714A75A9">
+    <Context> Atkinson reprising his role</Context>
+    <Text>reprisin</Text>
+    <Type>Reprise</Type>
+    <Class>Agent</Class>
+    <Instance>http://dbpedia.org/resource/Reprise</Instance>
+  </Metatag>
+  <Metatag id="697DCED8" pids="714A75A9">
+    <Context>reprising his role as Mr. B</Context>
+    <Text>his rol</Text>
+    <Type>Running amok</Type>
+    <Class/>
+    <Instance>http://dbpedia.org/resource/Running_amok</Instance>
+  </Metatag>
+  <Metatag id="13A9E29A" pids="714A75A9">
+    <Context>reprising his role as Mr. Bean</Context>
+    <Text>his role a</Text>
+    <Type>Saturday Night Live parodies of Donald Trump</Type>
+    <Class/>
+    <Instance/>
+  </Metatag>
+  <Metatag id="2FE8DCB1" pids="714A75A9">
+    <Context> Bean for a performance at the L</Context>
+    <Text>a performanc</Text>
+    <Type>Fuck for the heir Puppy Bear!</Type>
+    <Class/>
+    <Instance>http://dbpedia.org/resource/Fuck_for_the_heir_Puppy_Bear!</Instance>
+  </Metatag>
+  <Metatag id="118A4D23" pids="714A75A9">
+    <Context>ean for a performance at the L</Context>
+    <Text>performanc</Text>
+    <Type>Performing arts</Type>
+    <Class/>
+    <Instance>http://dbpedia.org/resource/Performing_arts</Instance>
+  </Metatag>
+  <Metatag id="0E41702E" pids="714A75A9">
+    <Context>rformance at the London 2</Context>
+    <Text>at th</Text>
+    <Type>Softball at the 2008 Summer Olympics</Type>
+    <Class>SportsEvent</Class>
+    <Instance>http://dbpedia.org/resource/Softball_at_the_2008_Summer_Olympics</Instance>
+  </Metatag>
+  <Metatag id="403324DE" pids="714A75A9">
+    <Context>ce at the London 2012 Sum</Context>
+    <Text>Londo</Text>
+    <Type>London</Type>
+    <Class>City</Class>
+    <Instance>http://dbpedia.org/resource/London</Instance>
+  </Metatag>
+  <Metatag id="0B34ED1F" pids="714A75A9">
+    <Context>ce at the London 2012 Summer O</Context>
+    <Text>London 201</Text>
+    <Type>Basketball at the 2012 Summer Olympics – Women's tournament</Type>
+    <Class>SportsEvent</Class>
+    <Instance>http://dbpedia.org/resource/Basketball_at_the_2012_Summer_Olympics_–_Women's_tournament</Instance>
+  </Metatag>
+  <Metatag id="61DBE282" pids="714A75A9">
+    <Context>he London 2012 Summer O</Context>
+    <Text>201</Text>
+    <Type>2012 United States presidential election</Type>
+    <Class/>
+    <Instance/>
+  </Metatag>
+  <Metatag id="023D7FEC" pids="714A75A9">
+    <Context>he London 2012 Summer Olympics opening </Context>
+    <Text>2012 Summer Olympic</Text>
+    <Type>Turkey at the 2012 Summer Olympics</Type>
+    <Class>Settlement</Class>
+    <Instance>http://dbpedia.org/resource/Turkey_at_the_2012_Summer_Olympics</Instance>
+  </Metatag>
+  <Metatag id="173A5AEA" pids="714A75A9">
+    <Context>ndon 2012 Summer Olympics</Context>
+    <Text>Summe</Text>
+    <Type>Summer Olympic Games</Type>
+    <Class>SportsEvent</Class>
+    <Instance>http://dbpedia.org/resource/Summer_Olympic_Games</Instance>
+  </Metatag>
+  <Metatag id="29461629" pids="714A75A9">
+    <Context>ndon 2012 Summer Olympics opening </Context>
+    <Text>Summer Olympic</Text>
+    <Type>Summer Olympic Games</Type>
+    <Class>SportsEvent</Class>
+    <Instance>http://dbpedia.org/resource/Summer_Olympic_Games</Instance>
+  </Metatag>
+  <Metatag id="4D29F9F5" pids="714A75A9">
+    <Context>12 Summer Olympics opening </Context>
+    <Text>Olympic</Text>
+    <Type>Summer Olympic Games</Type>
+    <Class>SportsEvent</Class>
+    <Instance>http://dbpedia.org/resource/Summer_Olympic_Games</Instance>
+  </Metatag>
+  <Metatag id="017FA676" pids="714A75A9">
+    <Context>ndon 2012 Summer Olympics opening ceremony, televis</Context>
+    <Text>Summer Olympics opening ceremon</Text>
+    <Type>Olympic Games ceremony</Type>
+    <Class/>
+    <Instance>http://dbpedia.org/resource/Olympic_Games_ceremony</Instance>
+  </Metatag>
+  <Metatag id="78F1423B" pids="714A75A9">
+    <Context>12 Summer Olympics opening ceremony, televis</Context>
+    <Text>Olympics opening ceremon</Text>
+    <Type>Olympic Games ceremony</Type>
+    <Class/>
+    <Instance>http://dbpedia.org/resource/Olympic_Games_ceremony</Instance>
+  </Metatag>
+  <Metatag id="7F73DD20" pids="714A75A9">
+    <Context> Olympics opening ceremony, televis</Context>
+    <Text>opening ceremon</Text>
+    <Type>Olympic Games ceremony</Type>
+    <Class/>
+    <Instance>http://dbpedia.org/resource/Olympic_Games_ceremony</Instance>
+  </Metatag>
+  <Metatag id="5404BB41" pids="714A75A9">
+    <Context> Olympics opening ceremony</Context>
+    <Text>openin</Text>
+    <Type>Title sequence</Type>
+    <Class/>
+    <Instance>http://dbpedia.org/resource/Title_sequence</Instance>
+  </Metatag>
+  <Metatag id="158FD378" pids="714A75A9">
+    <Context>s opening ceremony, televis</Context>
+    <Text>ceremon</Text>
+    <Type>Mass (liturgy)</Type>
+    <Class/>
+    <Instance>http://dbpedia.org/resource/Mass_(liturgy)</Instance>
+  </Metatag>
+  <Metatag id="4035C434" pids="714A75A9">
+    <Context>cials and several sketches</Context>
+    <Text>severa</Text>
+    <Type>Assemblies of God</Type>
+    <Class/>
+    <Instance>http://dbpedia.org/resource/Assemblies_of_God</Instance>
+  </Metatag>
+  <Metatag id="133A4294" pids="714A75A9">
+    <Context>d several sketches for Comi</Context>
+    <Text>sketche</Text>
+    <Type>Sketch comedy</Type>
+    <Class/>
+    <Instance>http://dbpedia.org/resource/Sketch_comedy</Instance>
+  </Metatag>
+  <Metatag id="1A6D9DFA" pids="714A75A9">
+    <Context>tches for Comic Relief. Besides</Context>
+    <Text>Comic Relie</Text>
+    <Type>Comic Relief</Type>
+    <Class>Work</Class>
+    <Instance>http://dbpedia.org/resource/Comic_Relief</Instance>
+  </Metatag>
+  <Metatag id="68468583" pids="714A75A9">
+    <Context>for Comic Relief. Besides</Context>
+    <Text>Relie</Text>
+    <Type>Relief</Type>
+    <Class/>
+    <Instance>http://dbpedia.org/resource/Relief</Instance>
+  </Metatag>
+  <Metatag id="21BF3FEA" pids="714A75A9">
+    <Context>c Relief. Besides the accl</Context>
+    <Text>Beside</Text>
+    <Type>Besides (Over the Rhine album)</Type>
+    <Class>Work</Class>
+    <Instance>http://dbpedia.org/resource/Besides_(Over_the_Rhine_album)</Instance>
+  </Metatag>
+  <Metatag id="04E07042" pids="714A75A9">
+    <Context>e acclaim of the show, an</Context>
+    <Text>of th</Text>
+    <Type>Piracy in the Caribbean</Type>
+    <Class>Event</Class>
+    <Instance>http://dbpedia.org/resource/Piracy_in_the_Caribbean</Instance>
+  </Metatag>
+  <Metatag id="4A06CE57" pids="714A75A9">
+    <Context>cclaim of the show, another</Context>
+    <Text>the sho</Text>
+    <Type>Monty Python's Flying Circus</Type>
+    <Class>Work</Class>
+    <Instance>http://dbpedia.org/resource/Monty_Python's_Flying_Circus</Instance>
+  </Metatag>
+  <Metatag id="551543B2" pids="714A75A9">
+    <Context>fact that the show uses ver</Context>
+    <Text>the sho</Text>
+    <Type>Monty Python's Flying Circus</Type>
+    <Class>Work</Class>
+    <Instance>http://dbpedia.org/resource/Monty_Python's_Flying_Circus</Instance>
+  </Metatag>
+  <Metatag id="2D039FEE" pids="714A75A9">
+    <Context>im of the show, another</Context>
+    <Text>sho</Text>
+    <Type>Late Night with Conan O'Brien</Type>
+    <Class>Work</Class>
+    <Instance>http://dbpedia.org/resource/Late_Night_with_Conan_O'Brien</Instance>
+  </Metatag>
+  <Metatag id="5DAEF1BD" pids="714A75A9">
+    <Context> that the show uses ver</Context>
+    <Text>sho</Text>
+    <Type>Late Night with Conan O'Brien</Type>
+    <Class>Work</Class>
+    <Instance>http://dbpedia.org/resource/Late_Night_with_Conan_O'Brien</Instance>
+  </Metatag>
+  <Metatag id="54ABC154" pids="714A75A9">
+    <Context>the show, another reason f</Context>
+    <Text>anothe</Text>
+    <Type>Multiverse</Type>
+    <Class/>
+    <Instance>http://dbpedia.org/resource/Multiverse</Instance>
+  </Metatag>
+  <Metatag id="785255F9" pids="714A75A9">
+    <Context>, another reason for the </Context>
+    <Text>reaso</Text>
+    <Type>Artificial intelligence</Type>
+    <Class/>
+    <Instance>http://dbpedia.org/resource/Artificial_intelligence</Instance>
+  </Metatag>
+  <Metatag id="032CE8B6" pids="714A75A9">
+    <Context>eason for the show's appeal i</Context>
+    <Text>the show'</Text>
+    <Type>Trey Parker</Type>
+    <Class>Person</Class>
+    <Instance>http://dbpedia.org/resource/Trey_Parker</Instance>
+  </Metatag>
+  <Metatag id="6B7FE4EB" pids="714A75A9">
+    <Context>n for the show's appeal i</Context>
+    <Text>show'</Text>
+    <Type>Desperate Housewives</Type>
+    <Class>Work</Class>
+    <Instance>http://dbpedia.org/resource/Desperate_Housewives</Instance>
+  </Metatag>
+  <Metatag id="3468CD14" pids="714A75A9">
+    <Context>he show's appeal in hundr</Context>
+    <Text>appea</Text>
+    <Type>Appeal</Type>
+    <Class/>
+    <Instance>http://dbpedia.org/resource/Appellate_procedure_in_the_United_States</Instance>
+  </Metatag>
+  <Metatag id="113165C7" pids="714A75A9">
+    <Context>'s appeal in hundreds of territor</Context>
+    <Text>in hundreds o</Text>
+    <Type>Cluster theory</Type>
+    <Class/>
+    <Instance>http://dbpedia.org/resource/Cluster_theory</Instance>
+  </Metatag>
+  <Metatag id="0CD8081D" pids="714A75A9">
+    <Context>appeal in hundreds of terri</Context>
+    <Text>hundred</Text>
+    <Type>Roman numerals</Type>
+    <Class/>
+    <Instance>http://dbpedia.org/resource/Roman_numerals</Instance>
+  </Metatag>
+  <Metatag id="6C36C457" pids="714A75A9">
+    <Context>ldwide is the fact that the</Context>
+    <Text>the fac</Text>
+    <Type>Fundamental theorem of arithmetic</Type>
+    <Class/>
+    <Instance>http://dbpedia.org/resource/Fundamental_theorem_of_arithmetic</Instance>
+  </Metatag>
+  <Metatag id="4D466EB5" pids="714A75A9">
+    <Context>ldwide is the fact that the show</Context>
+    <Text>the fact tha</Text>
+    <Type>Quantum mechanics</Type>
+    <Class/>
+    <Instance>http://dbpedia.org/resource/Quantum_mechanics</Instance>
+  </Metatag>
+  <Metatag id="0556DC54" pids="714A75A9">
+    <Context>de is the fact that the</Context>
+    <Text>fac</Text>
+    <Type>Fact</Type>
+    <Class/>
+    <Instance>http://dbpedia.org/resource/Fact</Instance>
+  </Metatag>
+  <Metatag id="658778A1" pids="714A75A9">
+    <Context> the show uses very lit</Context>
+    <Text>use</Text>
+    <Type>Land use</Type>
+    <Class/>
+    <Instance>http://dbpedia.org/resource/Land_use</Instance>
+  </Metatag>
+  <Metatag id="32B137A2" pids="714A75A9">
+    <Context>show uses very little i</Context>
+    <Text>ver</Text>
+    <Type>Very high frequency</Type>
+    <Class>Agent</Class>
+    <Instance>http://dbpedia.org/resource/Very_high_frequency</Instance>
+  </Metatag>
+  <Metatag id="657EE7A8" pids="714A75A9">
+    <Context>making it very accessib</Context>
+    <Text>ver</Text>
+    <Type>Very high frequency</Type>
+    <Class>Agent</Class>
+    <Instance>http://dbpedia.org/resource/Very_high_frequency</Instance>
+  </Metatag>
+  <Metatag id="41B51C6B" pids="714A75A9">
+    <Context>uses very little intellig</Context>
+    <Text>littl</Text>
+    <Type>Diminutive</Type>
+    <Class/>
+    <Instance>http://dbpedia.org/resource/Diminutive</Instance>
+  </Metatag>
+  <Metatag id="18BF748B" pids="714A75A9">
+    <Context> who know little or no En</Context>
+    <Text>littl</Text>
+    <Type>Diminutive</Type>
+    <Class/>
+    <Instance>http://dbpedia.org/resource/Diminutive</Instance>
+  </Metatag>
+  <Metatag id="379C793A" pids="714A75A9">
+    <Context>ry little intelligible dialogue</Context>
+    <Text>intelligibl</Text>
+    <Type>Perception</Type>
+    <Class>RecordLabel</Class>
+    <Instance>http://dbpedia.org/resource/Perception</Instance>
+  </Metatag>
+  <Metatag id="0B83D2E7" pids="714A75A9">
+    <Context>elligible dialogue, making </Context>
+    <Text>dialogu</Text>
+    <Type>Dialogue</Type>
+    <Class/>
+    <Instance>http://dbpedia.org/resource/Dialogue</Instance>
+  </Metatag>
+  <Metatag id="7F2A8352" pids="714A75A9">
+    <Context>dialogue, making it very </Context>
+    <Text>makin</Text>
+    <Type>Creativity</Type>
+    <Class/>
+    <Instance>http://dbpedia.org/resource/Creativity</Instance>
+  </Metatag>
+  <Metatag id="73F19E5A" pids="714A75A9">
+    <Context>g it very accessible to peopl</Context>
+    <Text>accessibl</Text>
+    <Type>Water supply</Type>
+    <Class/>
+    <Instance>http://dbpedia.org/resource/Water_supply</Instance>
+  </Metatag>
+  <Metatag id="6649DEB6" pids="714A75A9">
+    <Context>ccessible to people w</Context>
+    <Text>t</Text>
+    <Type>Sarah Jessica Parker</Type>
+    <Class>Person</Class>
+    <Instance>http://dbpedia.org/resource/Sarah_Jessica_Parker</Instance>
+  </Metatag>
+  <Metatag id="2804347C" pids="714A75A9">
+    <Context>ssible to people who know</Context>
+    <Text>peopl</Text>
+    <Type>Scottish people</Type>
+    <Class>PopulatedPlace</Class>
+    <Instance>http://dbpedia.org/resource/Scoti</Instance>
+  </Metatag>
+  <Metatag id="7AFD4CAE" pids="714A75A9">
+    <Context>to people who know lit</Context>
+    <Text>wh</Text>
+    <Type>Meaning of life</Type>
+    <Class/>
+    <Instance>http://dbpedia.org/resource/Meaning_of_life</Instance>
+  </Metatag>
+  <Metatag id="7284C1DF" pids="714A75A9">
+    <Context>eople who know little o</Context>
+    <Text>kno</Text>
+    <Type>Knowledge</Type>
+    <Class/>
+    <Instance>http://dbpedia.org/resource/Knowledge</Instance>
+  </Metatag>
+  <Metatag id="4119A3E6" pids="714A75A9">
+    <Context> who know little or no English.</Context>
+    <Text>little or n</Text>
+    <Type>Non-sovereign monarchy</Type>
+    <Class/>
+    <Instance>http://dbpedia.org/resource/Non-sovereign_monarchy</Instance>
+  </Metatag>
+  <Metatag id="1F87A093" pids="714A75A9">
+    <Context>ow little or no Engli</Context>
+    <Text>o</Text>
+    <Type>Double entendre</Type>
+    <Class/>
+    <Instance>http://dbpedia.org/resource/Double_entendre</Instance>
+  </Metatag>
+  <Metatag id="519040A8" pids="714A75A9">
+    <Context>little or no English.</Context>
+    <Text>n</Text>
+    <Type>Norwegian language</Type>
+    <Class>Language</Class>
+    <Instance>http://dbpedia.org/resource/Norwegian_language</Instance>
+  </Metatag>
+  <Metatag id="2653C6F1" pids="714A75A9">
+    <Context>tle or no English.</Context>
+    <Text>English</Text>
+    <Type>English language</Type>
+    <Class>Language</Class>
+    <Instance>http://dbpedia.org/resource/English_language</Instance>
   </Metatag>
 </MetatagList>
 </file>